--- a/trunk/02. Modelado de Requerimientos/Modelo de Casos De Uso/Trazos/Ventas/Pedido/282_Consultar_Pedido.docx
+++ b/trunk/02. Modelado de Requerimientos/Modelo de Casos De Uso/Trazos/Ventas/Pedido/282_Consultar_Pedido.docx
@@ -1506,15 +1506,7 @@
           <w:p>
             <w:pPr>
               <w:pStyle w:val="Prrafodelista"/>
-              <w:numPr>
-                <w:ilvl w:val="1"/>
-                <w:numId w:val="3"/>
-              </w:numPr>
-              <w:tabs>
-                <w:tab w:val="clear" w:pos="690"/>
-                <w:tab w:val="num" w:pos="372"/>
-              </w:tabs>
-              <w:ind w:left="230" w:hanging="230"/>
+              <w:ind w:left="230"/>
             </w:pPr>
           </w:p>
         </w:tc>
@@ -1545,6 +1537,108 @@
             </w:pPr>
             <w:r>
               <w:t>Es sistema solicita que se ingrese al menos uno de los siguientes datos del pedido: Nro. de pedido, Viajante, Cliente, Fecha estimada de entrega, Fecha de cancelación o Estado.</w:t>
+            </w:r>
+          </w:p>
+        </w:tc>
+        <w:tc>
+          <w:tcPr>
+            <w:tcW w:w="4594" w:type="dxa"/>
+            <w:gridSpan w:val="6"/>
+            <w:tcBorders>
+              <w:top w:val="single" w:sz="4" w:space="0" w:color="auto"/>
+              <w:left w:val="single" w:sz="4" w:space="0" w:color="auto"/>
+              <w:bottom w:val="single" w:sz="4" w:space="0" w:color="auto"/>
+              <w:right w:val="single" w:sz="4" w:space="0" w:color="auto"/>
+            </w:tcBorders>
+          </w:tcPr>
+          <w:p>
+            <w:pPr>
+              <w:pStyle w:val="Prrafodelista"/>
+              <w:ind w:left="230"/>
+            </w:pPr>
+          </w:p>
+        </w:tc>
+      </w:tr>
+      <w:tr>
+        <w:trPr>
+          <w:cantSplit/>
+        </w:trPr>
+        <w:tc>
+          <w:tcPr>
+            <w:tcW w:w="3878" w:type="dxa"/>
+            <w:gridSpan w:val="5"/>
+            <w:tcBorders>
+              <w:top w:val="single" w:sz="4" w:space="0" w:color="auto"/>
+              <w:left w:val="single" w:sz="4" w:space="0" w:color="auto"/>
+              <w:bottom w:val="single" w:sz="4" w:space="0" w:color="auto"/>
+              <w:right w:val="single" w:sz="4" w:space="0" w:color="auto"/>
+            </w:tcBorders>
+          </w:tcPr>
+          <w:p>
+            <w:pPr>
+              <w:pStyle w:val="Prrafodelista"/>
+              <w:numPr>
+                <w:ilvl w:val="0"/>
+                <w:numId w:val="3"/>
+              </w:numPr>
+              <w:ind w:hanging="198"/>
+            </w:pPr>
+            <w:r>
+              <w:t xml:space="preserve">El Viajante ingresa al menos uno de los datos solicitados y selecciona la opción </w:t>
+            </w:r>
+            <w:r>
+              <w:rPr>
+                <w:i/>
+              </w:rPr>
+              <w:t>Buscar.</w:t>
+            </w:r>
+          </w:p>
+        </w:tc>
+        <w:tc>
+          <w:tcPr>
+            <w:tcW w:w="4594" w:type="dxa"/>
+            <w:gridSpan w:val="6"/>
+            <w:tcBorders>
+              <w:top w:val="single" w:sz="4" w:space="0" w:color="auto"/>
+              <w:left w:val="single" w:sz="4" w:space="0" w:color="auto"/>
+              <w:bottom w:val="single" w:sz="4" w:space="0" w:color="auto"/>
+              <w:right w:val="single" w:sz="4" w:space="0" w:color="auto"/>
+            </w:tcBorders>
+          </w:tcPr>
+          <w:p>
+            <w:pPr>
+              <w:pStyle w:val="Prrafodelista"/>
+              <w:ind w:left="230"/>
+            </w:pPr>
+          </w:p>
+        </w:tc>
+      </w:tr>
+      <w:tr>
+        <w:trPr>
+          <w:cantSplit/>
+        </w:trPr>
+        <w:tc>
+          <w:tcPr>
+            <w:tcW w:w="3878" w:type="dxa"/>
+            <w:gridSpan w:val="5"/>
+            <w:tcBorders>
+              <w:top w:val="single" w:sz="4" w:space="0" w:color="auto"/>
+              <w:left w:val="single" w:sz="4" w:space="0" w:color="auto"/>
+              <w:bottom w:val="single" w:sz="4" w:space="0" w:color="auto"/>
+              <w:right w:val="single" w:sz="4" w:space="0" w:color="auto"/>
+            </w:tcBorders>
+          </w:tcPr>
+          <w:p>
+            <w:pPr>
+              <w:pStyle w:val="Prrafodelista"/>
+              <w:numPr>
+                <w:ilvl w:val="0"/>
+                <w:numId w:val="3"/>
+              </w:numPr>
+              <w:ind w:hanging="198"/>
+            </w:pPr>
+            <w:r>
+              <w:t>El sistema, acorde a los datos ingresados, realiza una consulta a la base de datos y obtiene resultados no nulos.</w:t>
             </w:r>
           </w:p>
         </w:tc>
@@ -1572,6 +1666,21 @@
               </w:tabs>
               <w:ind w:left="230" w:hanging="230"/>
             </w:pPr>
+            <w:r>
+              <w:t>El sistema no encuentra ningún resultado.</w:t>
+            </w:r>
+          </w:p>
+          <w:p>
+            <w:pPr>
+              <w:pStyle w:val="Prrafodelista"/>
+              <w:numPr>
+                <w:ilvl w:val="2"/>
+                <w:numId w:val="3"/>
+              </w:numPr>
+            </w:pPr>
+            <w:r>
+              <w:t>Ir a paso 2.</w:t>
+            </w:r>
           </w:p>
         </w:tc>
       </w:tr>
@@ -1600,13 +1709,7 @@
               <w:ind w:hanging="198"/>
             </w:pPr>
             <w:r>
-              <w:t xml:space="preserve">El Viajante ingresa al menos uno de los datos solicitados y selecciona la opción </w:t>
-            </w:r>
-            <w:r>
-              <w:rPr>
-                <w:i/>
-              </w:rPr>
-              <w:t>Buscar.</w:t>
+              <w:t>El sistema muestra los resultados de la consulta y los ordena según Nro. de pedido.</w:t>
             </w:r>
           </w:p>
         </w:tc>
@@ -1624,15 +1727,7 @@
           <w:p>
             <w:pPr>
               <w:pStyle w:val="Prrafodelista"/>
-              <w:numPr>
-                <w:ilvl w:val="1"/>
-                <w:numId w:val="3"/>
-              </w:numPr>
-              <w:tabs>
-                <w:tab w:val="clear" w:pos="690"/>
-                <w:tab w:val="num" w:pos="372"/>
-              </w:tabs>
-              <w:ind w:left="230" w:hanging="230"/>
+              <w:ind w:left="230"/>
             </w:pPr>
           </w:p>
         </w:tc>
@@ -1662,7 +1757,13 @@
               <w:ind w:hanging="198"/>
             </w:pPr>
             <w:r>
-              <w:t>El sistema, acorde a los datos ingresados, realiza una consulta a la base de datos y obtiene resultados no nulos.</w:t>
+              <w:t xml:space="preserve">El Viajante selecciona uno de los resultados y selecciona la opción </w:t>
+            </w:r>
+            <w:r>
+              <w:rPr>
+                <w:i/>
+              </w:rPr>
+              <w:t>Ver.</w:t>
             </w:r>
           </w:p>
         </w:tc>
@@ -1680,31 +1781,8 @@
           <w:p>
             <w:pPr>
               <w:pStyle w:val="Prrafodelista"/>
-              <w:numPr>
-                <w:ilvl w:val="1"/>
-                <w:numId w:val="3"/>
-              </w:numPr>
-              <w:tabs>
-                <w:tab w:val="clear" w:pos="690"/>
-                <w:tab w:val="num" w:pos="372"/>
-              </w:tabs>
-              <w:ind w:left="230" w:hanging="230"/>
-            </w:pPr>
-            <w:r>
-              <w:t>El sistema no encuentra ningún resultado.</w:t>
-            </w:r>
-          </w:p>
-          <w:p>
-            <w:pPr>
-              <w:pStyle w:val="Prrafodelista"/>
-              <w:numPr>
-                <w:ilvl w:val="2"/>
-                <w:numId w:val="3"/>
-              </w:numPr>
-            </w:pPr>
-            <w:r>
-              <w:t>Ir a paso 2.</w:t>
-            </w:r>
+              <w:ind w:left="230"/>
+            </w:pPr>
           </w:p>
         </w:tc>
       </w:tr>
@@ -1733,7 +1811,28 @@
               <w:ind w:hanging="198"/>
             </w:pPr>
             <w:r>
-              <w:t>El sistema muestra los resultados de la consulta y los ordena según Nro. de pedido.</w:t>
+              <w:t xml:space="preserve">El sistema </w:t>
+            </w:r>
+            <w:r>
+              <w:t>busca los siguientes datos del pedido elegido</w:t>
+            </w:r>
+            <w:r>
+              <w:t>:</w:t>
+            </w:r>
+            <w:r>
+              <w:t xml:space="preserve"> Nro</w:t>
+            </w:r>
+            <w:r>
+              <w:t>.</w:t>
+            </w:r>
+            <w:r>
+              <w:t xml:space="preserve"> de pedido, fecha de pedido, viajante, estado, motivo de estado, fecha estimada de entrega, fecha de entrega al viajante,</w:t>
+            </w:r>
+            <w:r>
+              <w:t xml:space="preserve"> empleado responsable, domicilio de envío, cliente, fecha de cancelación, descuento y una tabla con los detalles del pedido. </w:t>
+            </w:r>
+            <w:r>
+              <w:t xml:space="preserve"> </w:t>
             </w:r>
           </w:p>
         </w:tc>
@@ -1751,15 +1850,7 @@
           <w:p>
             <w:pPr>
               <w:pStyle w:val="Prrafodelista"/>
-              <w:numPr>
-                <w:ilvl w:val="1"/>
-                <w:numId w:val="3"/>
-              </w:numPr>
-              <w:tabs>
-                <w:tab w:val="clear" w:pos="690"/>
-                <w:tab w:val="num" w:pos="372"/>
-              </w:tabs>
-              <w:ind w:left="230" w:hanging="230"/>
+              <w:ind w:left="230"/>
             </w:pPr>
           </w:p>
         </w:tc>
@@ -1789,13 +1880,8 @@
               <w:ind w:hanging="198"/>
             </w:pPr>
             <w:r>
-              <w:t xml:space="preserve">El Viajante selecciona uno de los resultados y selecciona la opción </w:t>
-            </w:r>
-            <w:r>
-              <w:rPr>
-                <w:i/>
-              </w:rPr>
-              <w:t>Ver.</w:t>
+              <w:lastRenderedPageBreak/>
+              <w:t>El sistema muestra los datos encontrados.</w:t>
             </w:r>
           </w:p>
         </w:tc>
@@ -1813,149 +1899,7 @@
           <w:p>
             <w:pPr>
               <w:pStyle w:val="Prrafodelista"/>
-              <w:numPr>
-                <w:ilvl w:val="1"/>
-                <w:numId w:val="3"/>
-              </w:numPr>
-              <w:tabs>
-                <w:tab w:val="clear" w:pos="690"/>
-                <w:tab w:val="num" w:pos="372"/>
-              </w:tabs>
-              <w:ind w:left="230" w:hanging="230"/>
-            </w:pPr>
-          </w:p>
-        </w:tc>
-      </w:tr>
-      <w:tr>
-        <w:trPr>
-          <w:cantSplit/>
-        </w:trPr>
-        <w:tc>
-          <w:tcPr>
-            <w:tcW w:w="3878" w:type="dxa"/>
-            <w:gridSpan w:val="5"/>
-            <w:tcBorders>
-              <w:top w:val="single" w:sz="4" w:space="0" w:color="auto"/>
-              <w:left w:val="single" w:sz="4" w:space="0" w:color="auto"/>
-              <w:bottom w:val="single" w:sz="4" w:space="0" w:color="auto"/>
-              <w:right w:val="single" w:sz="4" w:space="0" w:color="auto"/>
-            </w:tcBorders>
-          </w:tcPr>
-          <w:p>
-            <w:pPr>
-              <w:pStyle w:val="Prrafodelista"/>
-              <w:numPr>
-                <w:ilvl w:val="0"/>
-                <w:numId w:val="3"/>
-              </w:numPr>
-              <w:ind w:hanging="198"/>
-            </w:pPr>
-            <w:r>
-              <w:t xml:space="preserve">El sistema </w:t>
-            </w:r>
-            <w:r>
-              <w:t>busca los siguientes datos del pedido elegido</w:t>
-            </w:r>
-            <w:r>
-              <w:t>:</w:t>
-            </w:r>
-            <w:r>
-              <w:t xml:space="preserve"> Nro</w:t>
-            </w:r>
-            <w:r>
-              <w:t>.</w:t>
-            </w:r>
-            <w:r>
-              <w:t xml:space="preserve"> de pedido, fecha de pedido, viajante, estado, motivo de estado, fecha estimada de entrega, fecha de entrega al viajante,</w:t>
-            </w:r>
-            <w:r>
-              <w:t xml:space="preserve"> empleado responsable, domicilio de envío, cliente, fecha de cancelación, descuento y una tabla con los detalles del pedido. </w:t>
-            </w:r>
-            <w:r>
-              <w:t xml:space="preserve"> </w:t>
-            </w:r>
-          </w:p>
-        </w:tc>
-        <w:tc>
-          <w:tcPr>
-            <w:tcW w:w="4594" w:type="dxa"/>
-            <w:gridSpan w:val="6"/>
-            <w:tcBorders>
-              <w:top w:val="single" w:sz="4" w:space="0" w:color="auto"/>
-              <w:left w:val="single" w:sz="4" w:space="0" w:color="auto"/>
-              <w:bottom w:val="single" w:sz="4" w:space="0" w:color="auto"/>
-              <w:right w:val="single" w:sz="4" w:space="0" w:color="auto"/>
-            </w:tcBorders>
-          </w:tcPr>
-          <w:p>
-            <w:pPr>
-              <w:pStyle w:val="Prrafodelista"/>
-              <w:numPr>
-                <w:ilvl w:val="1"/>
-                <w:numId w:val="3"/>
-              </w:numPr>
-              <w:tabs>
-                <w:tab w:val="clear" w:pos="690"/>
-                <w:tab w:val="num" w:pos="372"/>
-              </w:tabs>
-              <w:ind w:left="230" w:hanging="230"/>
-            </w:pPr>
-          </w:p>
-        </w:tc>
-      </w:tr>
-      <w:tr>
-        <w:trPr>
-          <w:cantSplit/>
-        </w:trPr>
-        <w:tc>
-          <w:tcPr>
-            <w:tcW w:w="3878" w:type="dxa"/>
-            <w:gridSpan w:val="5"/>
-            <w:tcBorders>
-              <w:top w:val="single" w:sz="4" w:space="0" w:color="auto"/>
-              <w:left w:val="single" w:sz="4" w:space="0" w:color="auto"/>
-              <w:bottom w:val="single" w:sz="4" w:space="0" w:color="auto"/>
-              <w:right w:val="single" w:sz="4" w:space="0" w:color="auto"/>
-            </w:tcBorders>
-          </w:tcPr>
-          <w:p>
-            <w:pPr>
-              <w:pStyle w:val="Prrafodelista"/>
-              <w:numPr>
-                <w:ilvl w:val="0"/>
-                <w:numId w:val="3"/>
-              </w:numPr>
-              <w:ind w:hanging="198"/>
-            </w:pPr>
-            <w:r>
-              <w:lastRenderedPageBreak/>
-              <w:t>El sistema muestra los datos encontrados.</w:t>
-            </w:r>
-          </w:p>
-        </w:tc>
-        <w:tc>
-          <w:tcPr>
-            <w:tcW w:w="4594" w:type="dxa"/>
-            <w:gridSpan w:val="6"/>
-            <w:tcBorders>
-              <w:top w:val="single" w:sz="4" w:space="0" w:color="auto"/>
-              <w:left w:val="single" w:sz="4" w:space="0" w:color="auto"/>
-              <w:bottom w:val="single" w:sz="4" w:space="0" w:color="auto"/>
-              <w:right w:val="single" w:sz="4" w:space="0" w:color="auto"/>
-            </w:tcBorders>
-          </w:tcPr>
-          <w:p>
-            <w:pPr>
-              <w:pStyle w:val="Prrafodelista"/>
-              <w:numPr>
-                <w:ilvl w:val="1"/>
-                <w:numId w:val="3"/>
-              </w:numPr>
-              <w:tabs>
-                <w:tab w:val="clear" w:pos="690"/>
-                <w:tab w:val="num" w:pos="372"/>
-              </w:tabs>
-              <w:ind w:left="230" w:hanging="230"/>
+              <w:ind w:left="230"/>
             </w:pPr>
           </w:p>
         </w:tc>

--- a/trunk/02. Modelado de Requerimientos/Modelo de Casos De Uso/Trazos/Ventas/Pedido/282_Consultar_Pedido.docx
+++ b/trunk/02. Modelado de Requerimientos/Modelo de Casos De Uso/Trazos/Ventas/Pedido/282_Consultar_Pedido.docx
@@ -1,6 +1,6 @@
 
 <file path=word/document.xml><?xml version="1.0" encoding="utf-8"?>
-<w:document xmlns:ve="http://schemas.openxmlformats.org/markup-compatibility/2006" xmlns:o="urn:schemas-microsoft-com:office:office" xmlns:r="http://schemas.openxmlformats.org/officeDocument/2006/relationships" xmlns:m="http://schemas.openxmlformats.org/officeDocument/2006/math" xmlns:v="urn:schemas-microsoft-com:vml" xmlns:wp="http://schemas.openxmlformats.org/drawingml/2006/wordprocessingDrawing" xmlns:w10="urn:schemas-microsoft-com:office:word" xmlns:w="http://schemas.openxmlformats.org/wordprocessingml/2006/main" xmlns:wne="http://schemas.microsoft.com/office/word/2006/wordml">
+<w:document xmlns:wpc="http://schemas.microsoft.com/office/word/2010/wordprocessingCanvas" xmlns:mc="http://schemas.openxmlformats.org/markup-compatibility/2006" xmlns:o="urn:schemas-microsoft-com:office:office" xmlns:r="http://schemas.openxmlformats.org/officeDocument/2006/relationships" xmlns:m="http://schemas.openxmlformats.org/officeDocument/2006/math" xmlns:v="urn:schemas-microsoft-com:vml" xmlns:wp14="http://schemas.microsoft.com/office/word/2010/wordprocessingDrawing" xmlns:wp="http://schemas.openxmlformats.org/drawingml/2006/wordprocessingDrawing" xmlns:w10="urn:schemas-microsoft-com:office:word" xmlns:w="http://schemas.openxmlformats.org/wordprocessingml/2006/main" xmlns:w14="http://schemas.microsoft.com/office/word/2010/wordml" xmlns:wpg="http://schemas.microsoft.com/office/word/2010/wordprocessingGroup" xmlns:wpi="http://schemas.microsoft.com/office/word/2010/wordprocessingInk" xmlns:wne="http://schemas.microsoft.com/office/word/2006/wordml" xmlns:wps="http://schemas.microsoft.com/office/word/2010/wordprocessingShape" mc:Ignorable="w14 wp14">
   <w:body>
     <w:tbl>
       <w:tblPr>
@@ -8,7 +8,7 @@
         <w:tblW w:w="8472" w:type="dxa"/>
         <w:tblInd w:w="250" w:type="dxa"/>
         <w:tblLayout w:type="fixed"/>
-        <w:tblLook w:val="04A0"/>
+        <w:tblLook w:val="04A0" w:firstRow="1" w:lastRow="0" w:firstColumn="1" w:lastColumn="0" w:noHBand="0" w:noVBand="1"/>
       </w:tblPr>
       <w:tblGrid>
         <w:gridCol w:w="1809"/>
@@ -1307,7 +1307,13 @@
               </w:numPr>
             </w:pPr>
             <w:r>
-              <w:t>El sistema muestra los datos encontrados del pedido seleccionado.</w:t>
+              <w:t xml:space="preserve">El </w:t>
+            </w:r>
+            <w:r>
+              <w:t>Sistema</w:t>
+            </w:r>
+            <w:r>
+              <w:t xml:space="preserve"> muestra los datos encontrados del pedido seleccionado.</w:t>
             </w:r>
           </w:p>
           <w:p>
@@ -1319,7 +1325,13 @@
               </w:numPr>
             </w:pPr>
             <w:r>
-              <w:t>El sistema imprime los datos del pedido seleccionado.</w:t>
+              <w:t xml:space="preserve">El </w:t>
+            </w:r>
+            <w:r>
+              <w:t>Sistema</w:t>
+            </w:r>
+            <w:r>
+              <w:t xml:space="preserve"> imprime los datos del pedido seleccionado.</w:t>
             </w:r>
           </w:p>
         </w:tc>
@@ -1536,7 +1548,13 @@
               <w:ind w:hanging="198"/>
             </w:pPr>
             <w:r>
-              <w:t>Es sistema solicita que se ingrese al menos uno de los siguientes datos del pedido: Nro. de pedido, Viajante, Cliente, Fecha estimada de entrega, Fecha de cancelación o Estado.</w:t>
+              <w:t xml:space="preserve">Es </w:t>
+            </w:r>
+            <w:r>
+              <w:t>Sistema</w:t>
+            </w:r>
+            <w:r>
+              <w:t xml:space="preserve"> solicita que se ingrese al menos uno de los siguientes datos del pedido: Nro. de pedido, Viajante, Cliente, Fecha estimada de entrega, Fecha de cancelación o Estado.</w:t>
             </w:r>
           </w:p>
         </w:tc>
@@ -1556,6 +1574,8 @@
               <w:pStyle w:val="Prrafodelista"/>
               <w:ind w:left="230"/>
             </w:pPr>
+            <w:bookmarkStart w:id="1" w:name="_GoBack"/>
+            <w:bookmarkEnd w:id="1"/>
           </w:p>
         </w:tc>
       </w:tr>
@@ -1638,7 +1658,13 @@
               <w:ind w:hanging="198"/>
             </w:pPr>
             <w:r>
-              <w:t>El sistema, acorde a los datos ingresados, realiza una consulta a la base de datos y obtiene resultados no nulos.</w:t>
+              <w:t xml:space="preserve">El </w:t>
+            </w:r>
+            <w:r>
+              <w:t>Sistema</w:t>
+            </w:r>
+            <w:r>
+              <w:t>, acorde a los datos ingresados, realiza una consulta a la base de datos y obtiene resultados no nulos.</w:t>
             </w:r>
           </w:p>
         </w:tc>
@@ -1667,7 +1693,13 @@
               <w:ind w:left="230" w:hanging="230"/>
             </w:pPr>
             <w:r>
-              <w:t>El sistema no encuentra ningún resultado.</w:t>
+              <w:t xml:space="preserve">El </w:t>
+            </w:r>
+            <w:r>
+              <w:t>Sistema</w:t>
+            </w:r>
+            <w:r>
+              <w:t xml:space="preserve"> no encuentra ningún resultado.</w:t>
             </w:r>
           </w:p>
           <w:p>
@@ -1709,7 +1741,13 @@
               <w:ind w:hanging="198"/>
             </w:pPr>
             <w:r>
-              <w:t>El sistema muestra los resultados de la consulta y los ordena según Nro. de pedido.</w:t>
+              <w:t xml:space="preserve">El </w:t>
+            </w:r>
+            <w:r>
+              <w:t>Sistema</w:t>
+            </w:r>
+            <w:r>
+              <w:t xml:space="preserve"> muestra los resultados de la consulta y los ordena según Nro. de pedido.</w:t>
             </w:r>
           </w:p>
         </w:tc>
@@ -1811,7 +1849,13 @@
               <w:ind w:hanging="198"/>
             </w:pPr>
             <w:r>
-              <w:t xml:space="preserve">El sistema </w:t>
+              <w:t xml:space="preserve">El </w:t>
+            </w:r>
+            <w:r>
+              <w:t>Sistema</w:t>
+            </w:r>
+            <w:r>
+              <w:t xml:space="preserve"> </w:t>
             </w:r>
             <w:r>
               <w:t>busca los siguientes datos del pedido elegido</w:t>
@@ -1881,7 +1925,13 @@
             </w:pPr>
             <w:r>
               <w:lastRenderedPageBreak/>
-              <w:t>El sistema muestra los datos encontrados.</w:t>
+              <w:t xml:space="preserve">El </w:t>
+            </w:r>
+            <w:r>
+              <w:t>Sistema</w:t>
+            </w:r>
+            <w:r>
+              <w:t xml:space="preserve"> muestra los datos encontrados.</w:t>
             </w:r>
           </w:p>
         </w:tc>
@@ -1975,8 +2025,6 @@
             <w:r>
               <w:t>Viajante</w:t>
             </w:r>
-            <w:bookmarkStart w:id="1" w:name="_GoBack"/>
-            <w:bookmarkEnd w:id="1"/>
             <w:r>
               <w:t xml:space="preserve"> selecciona la opción </w:t>
             </w:r>
@@ -2002,7 +2050,13 @@
               <w:t>E</w:t>
             </w:r>
             <w:r>
-              <w:t xml:space="preserve">l sistema llama al caso de uso </w:t>
+              <w:t xml:space="preserve">l </w:t>
+            </w:r>
+            <w:r>
+              <w:t>Sistema</w:t>
+            </w:r>
+            <w:r>
+              <w:t xml:space="preserve"> llama al caso de uso </w:t>
             </w:r>
             <w:r>
               <w:rPr>
@@ -2065,10 +2119,13 @@
               </w:numPr>
             </w:pPr>
             <w:r>
-              <w:t>El sist</w:t>
-            </w:r>
-            <w:r>
-              <w:t>ema informa de la situación al V</w:t>
+              <w:t xml:space="preserve">El </w:t>
+            </w:r>
+            <w:r>
+              <w:t>Sistema</w:t>
+            </w:r>
+            <w:r>
+              <w:t xml:space="preserve"> informa de la situación al V</w:t>
             </w:r>
             <w:r>
               <w:t>iajante.</w:t>
@@ -2525,7 +2582,7 @@
 </file>
 
 <file path=word/numbering.xml><?xml version="1.0" encoding="utf-8"?>
-<w:numbering xmlns:ve="http://schemas.openxmlformats.org/markup-compatibility/2006" xmlns:o="urn:schemas-microsoft-com:office:office" xmlns:r="http://schemas.openxmlformats.org/officeDocument/2006/relationships" xmlns:m="http://schemas.openxmlformats.org/officeDocument/2006/math" xmlns:v="urn:schemas-microsoft-com:vml" xmlns:wp="http://schemas.openxmlformats.org/drawingml/2006/wordprocessingDrawing" xmlns:w10="urn:schemas-microsoft-com:office:word" xmlns:w="http://schemas.openxmlformats.org/wordprocessingml/2006/main" xmlns:wne="http://schemas.microsoft.com/office/word/2006/wordml">
+<w:numbering xmlns:wpc="http://schemas.microsoft.com/office/word/2010/wordprocessingCanvas" xmlns:mc="http://schemas.openxmlformats.org/markup-compatibility/2006" xmlns:o="urn:schemas-microsoft-com:office:office" xmlns:r="http://schemas.openxmlformats.org/officeDocument/2006/relationships" xmlns:m="http://schemas.openxmlformats.org/officeDocument/2006/math" xmlns:v="urn:schemas-microsoft-com:vml" xmlns:wp14="http://schemas.microsoft.com/office/word/2010/wordprocessingDrawing" xmlns:wp="http://schemas.openxmlformats.org/drawingml/2006/wordprocessingDrawing" xmlns:w10="urn:schemas-microsoft-com:office:word" xmlns:w="http://schemas.openxmlformats.org/wordprocessingml/2006/main" xmlns:w14="http://schemas.microsoft.com/office/word/2010/wordml" xmlns:wpg="http://schemas.microsoft.com/office/word/2010/wordprocessingGroup" xmlns:wpi="http://schemas.microsoft.com/office/word/2010/wordprocessingInk" xmlns:wne="http://schemas.microsoft.com/office/word/2006/wordml" xmlns:wps="http://schemas.microsoft.com/office/word/2010/wordprocessingShape" mc:Ignorable="w14 wp14">
   <w:abstractNum w:abstractNumId="0">
     <w:nsid w:val="14C032BE"/>
     <w:multiLevelType w:val="hybridMultilevel"/>
@@ -2887,7 +2944,7 @@
 </file>
 
 <file path=word/styles.xml><?xml version="1.0" encoding="utf-8"?>
-<w:styles xmlns:r="http://schemas.openxmlformats.org/officeDocument/2006/relationships" xmlns:w="http://schemas.openxmlformats.org/wordprocessingml/2006/main">
+<w:styles xmlns:mc="http://schemas.openxmlformats.org/markup-compatibility/2006" xmlns:r="http://schemas.openxmlformats.org/officeDocument/2006/relationships" xmlns:w="http://schemas.openxmlformats.org/wordprocessingml/2006/main" xmlns:w14="http://schemas.microsoft.com/office/word/2010/wordml" mc:Ignorable="w14">
   <w:docDefaults>
     <w:rPrDefault>
       <w:rPr>
@@ -3058,7 +3115,6 @@
     <w:uiPriority w:val="99"/>
     <w:semiHidden/>
     <w:unhideWhenUsed/>
-    <w:qFormat/>
     <w:tblPr>
       <w:tblInd w:w="0" w:type="dxa"/>
       <w:tblCellMar>
@@ -3316,34 +3372,34 @@
         <a:sysClr val="window" lastClr="FFFFFF"/>
       </a:lt1>
       <a:dk2>
-        <a:srgbClr val="1F497D"/>
+        <a:srgbClr xmlns:mc="http://schemas.openxmlformats.org/markup-compatibility/2006" xmlns:a14="http://schemas.microsoft.com/office/drawing/2010/main" val="1F497D" mc:Ignorable=""/>
       </a:dk2>
       <a:lt2>
-        <a:srgbClr val="EEECE1"/>
+        <a:srgbClr xmlns:mc="http://schemas.openxmlformats.org/markup-compatibility/2006" xmlns:a14="http://schemas.microsoft.com/office/drawing/2010/main" val="EEECE1" mc:Ignorable=""/>
       </a:lt2>
       <a:accent1>
-        <a:srgbClr val="4F81BD"/>
+        <a:srgbClr xmlns:mc="http://schemas.openxmlformats.org/markup-compatibility/2006" xmlns:a14="http://schemas.microsoft.com/office/drawing/2010/main" val="4F81BD" mc:Ignorable=""/>
       </a:accent1>
       <a:accent2>
-        <a:srgbClr val="C0504D"/>
+        <a:srgbClr xmlns:mc="http://schemas.openxmlformats.org/markup-compatibility/2006" xmlns:a14="http://schemas.microsoft.com/office/drawing/2010/main" val="C0504D" mc:Ignorable=""/>
       </a:accent2>
       <a:accent3>
-        <a:srgbClr val="9BBB59"/>
+        <a:srgbClr xmlns:mc="http://schemas.openxmlformats.org/markup-compatibility/2006" xmlns:a14="http://schemas.microsoft.com/office/drawing/2010/main" val="9BBB59" mc:Ignorable=""/>
       </a:accent3>
       <a:accent4>
-        <a:srgbClr val="8064A2"/>
+        <a:srgbClr xmlns:mc="http://schemas.openxmlformats.org/markup-compatibility/2006" xmlns:a14="http://schemas.microsoft.com/office/drawing/2010/main" val="8064A2" mc:Ignorable=""/>
       </a:accent4>
       <a:accent5>
-        <a:srgbClr val="4BACC6"/>
+        <a:srgbClr xmlns:mc="http://schemas.openxmlformats.org/markup-compatibility/2006" xmlns:a14="http://schemas.microsoft.com/office/drawing/2010/main" val="4BACC6" mc:Ignorable=""/>
       </a:accent5>
       <a:accent6>
-        <a:srgbClr val="F79646"/>
+        <a:srgbClr xmlns:mc="http://schemas.openxmlformats.org/markup-compatibility/2006" xmlns:a14="http://schemas.microsoft.com/office/drawing/2010/main" val="F79646" mc:Ignorable=""/>
       </a:accent6>
       <a:hlink>
-        <a:srgbClr val="0000FF"/>
+        <a:srgbClr xmlns:mc="http://schemas.openxmlformats.org/markup-compatibility/2006" xmlns:a14="http://schemas.microsoft.com/office/drawing/2010/main" val="0000FF" mc:Ignorable=""/>
       </a:hlink>
       <a:folHlink>
-        <a:srgbClr val="800080"/>
+        <a:srgbClr xmlns:mc="http://schemas.openxmlformats.org/markup-compatibility/2006" xmlns:a14="http://schemas.microsoft.com/office/drawing/2010/main" val="800080" mc:Ignorable=""/>
       </a:folHlink>
     </a:clrScheme>
     <a:fontScheme name="Office">
@@ -3497,7 +3553,7 @@
         <a:effectStyle>
           <a:effectLst>
             <a:outerShdw blurRad="40000" dist="20000" dir="5400000" rotWithShape="0">
-              <a:srgbClr val="000000">
+              <a:srgbClr xmlns:mc="http://schemas.openxmlformats.org/markup-compatibility/2006" xmlns:a14="http://schemas.microsoft.com/office/drawing/2010/main" val="000000" mc:Ignorable="">
                 <a:alpha val="38000"/>
               </a:srgbClr>
             </a:outerShdw>
@@ -3506,7 +3562,7 @@
         <a:effectStyle>
           <a:effectLst>
             <a:outerShdw blurRad="40000" dist="23000" dir="5400000" rotWithShape="0">
-              <a:srgbClr val="000000">
+              <a:srgbClr xmlns:mc="http://schemas.openxmlformats.org/markup-compatibility/2006" xmlns:a14="http://schemas.microsoft.com/office/drawing/2010/main" val="000000" mc:Ignorable="">
                 <a:alpha val="35000"/>
               </a:srgbClr>
             </a:outerShdw>
@@ -3515,7 +3571,7 @@
         <a:effectStyle>
           <a:effectLst>
             <a:outerShdw blurRad="40000" dist="23000" dir="5400000" rotWithShape="0">
-              <a:srgbClr val="000000">
+              <a:srgbClr xmlns:mc="http://schemas.openxmlformats.org/markup-compatibility/2006" xmlns:a14="http://schemas.microsoft.com/office/drawing/2010/main" val="000000" mc:Ignorable="">
                 <a:alpha val="35000"/>
               </a:srgbClr>
             </a:outerShdw>

--- a/trunk/02. Modelado de Requerimientos/Modelo de Casos De Uso/Trazos/Ventas/Pedido/282_Consultar_Pedido.docx
+++ b/trunk/02. Modelado de Requerimientos/Modelo de Casos De Uso/Trazos/Ventas/Pedido/282_Consultar_Pedido.docx
@@ -939,6 +939,9 @@
             <w:r>
               <w:t xml:space="preserve">Viajante </w:t>
             </w:r>
+            <w:r>
+              <w:t>(V)</w:t>
+            </w:r>
           </w:p>
         </w:tc>
         <w:tc>
@@ -1316,24 +1319,6 @@
               <w:t xml:space="preserve"> muestra los datos encontrados del pedido seleccionado.</w:t>
             </w:r>
           </w:p>
-          <w:p>
-            <w:pPr>
-              <w:pStyle w:val="Prrafodelista"/>
-              <w:numPr>
-                <w:ilvl w:val="0"/>
-                <w:numId w:val="1"/>
-              </w:numPr>
-            </w:pPr>
-            <w:r>
-              <w:t xml:space="preserve">El </w:t>
-            </w:r>
-            <w:r>
-              <w:t>Sistema</w:t>
-            </w:r>
-            <w:r>
-              <w:t xml:space="preserve"> imprime los datos del pedido seleccionado.</w:t>
-            </w:r>
-          </w:p>
         </w:tc>
       </w:tr>
       <w:tr>
@@ -1488,7 +1473,13 @@
               <w:t xml:space="preserve"> comienza c</w:t>
             </w:r>
             <w:r>
-              <w:t>uando el Viajante eli</w:t>
+              <w:t xml:space="preserve">uando el </w:t>
+            </w:r>
+            <w:r>
+              <w:t>V</w:t>
+            </w:r>
+            <w:r>
+              <w:t xml:space="preserve"> eli</w:t>
             </w:r>
             <w:r>
               <w:t>ge la opción</w:t>
@@ -1548,13 +1539,31 @@
               <w:ind w:hanging="198"/>
             </w:pPr>
             <w:r>
-              <w:t xml:space="preserve">Es </w:t>
+              <w:t>El</w:t>
+            </w:r>
+            <w:r>
+              <w:t xml:space="preserve"> </w:t>
             </w:r>
             <w:r>
               <w:t>Sistema</w:t>
             </w:r>
             <w:r>
-              <w:t xml:space="preserve"> solicita que se ingrese al menos uno de los siguientes datos del pedido: Nro. de pedido, Viajante, Cliente, Fecha estimada de entrega, Fecha de cancelación o Estado.</w:t>
+              <w:t xml:space="preserve"> solicita que se ingrese al menos uno de los siguientes datos del pedido: N</w:t>
+            </w:r>
+            <w:r>
+              <w:t>úme</w:t>
+            </w:r>
+            <w:r>
+              <w:t xml:space="preserve">ro de pedido, </w:t>
+            </w:r>
+            <w:r>
+              <w:t>V</w:t>
+            </w:r>
+            <w:r>
+              <w:t>endedor</w:t>
+            </w:r>
+            <w:r>
+              <w:t>, Cliente, Fecha estimada de entrega, Fecha de cancelación o Estado.</w:t>
             </w:r>
           </w:p>
         </w:tc>
@@ -1574,8 +1583,6 @@
               <w:pStyle w:val="Prrafodelista"/>
               <w:ind w:left="230"/>
             </w:pPr>
-            <w:bookmarkStart w:id="1" w:name="_GoBack"/>
-            <w:bookmarkEnd w:id="1"/>
           </w:p>
         </w:tc>
       </w:tr>
@@ -1604,7 +1611,13 @@
               <w:ind w:hanging="198"/>
             </w:pPr>
             <w:r>
-              <w:t xml:space="preserve">El Viajante ingresa al menos uno de los datos solicitados y selecciona la opción </w:t>
+              <w:t xml:space="preserve">El </w:t>
+            </w:r>
+            <w:r>
+              <w:t>V</w:t>
+            </w:r>
+            <w:r>
+              <w:t xml:space="preserve"> ingresa al menos uno de los datos solicitados y selecciona la opción </w:t>
             </w:r>
             <w:r>
               <w:rPr>
@@ -1664,7 +1677,10 @@
               <w:t>Sistema</w:t>
             </w:r>
             <w:r>
-              <w:t>, acorde a los datos ingresados, realiza una consulta a la base de datos y obtiene resultados no nulos.</w:t>
+              <w:t xml:space="preserve">, acorde a los datos ingresados, </w:t>
+            </w:r>
+            <w:r>
+              <w:t>realiza la búsqueda y encuentra resultados.</w:t>
             </w:r>
           </w:p>
         </w:tc>
@@ -1711,7 +1727,10 @@
               </w:numPr>
             </w:pPr>
             <w:r>
-              <w:t>Ir a paso 2.</w:t>
+              <w:t>Se regresa al paso 2</w:t>
+            </w:r>
+            <w:r>
+              <w:t>.</w:t>
             </w:r>
           </w:p>
         </w:tc>
@@ -1747,7 +1766,13 @@
               <w:t>Sistema</w:t>
             </w:r>
             <w:r>
-              <w:t xml:space="preserve"> muestra los resultados de la consulta y los ordena según Nro. de pedido.</w:t>
+              <w:t xml:space="preserve"> muestra los resultados de la consulta y los ordena según </w:t>
+            </w:r>
+            <w:r>
+              <w:t>número</w:t>
+            </w:r>
+            <w:r>
+              <w:t xml:space="preserve"> de pedido.</w:t>
             </w:r>
           </w:p>
         </w:tc>
@@ -1795,13 +1820,19 @@
               <w:ind w:hanging="198"/>
             </w:pPr>
             <w:r>
-              <w:t xml:space="preserve">El Viajante selecciona uno de los resultados y selecciona la opción </w:t>
+              <w:t xml:space="preserve">El </w:t>
+            </w:r>
+            <w:r>
+              <w:t>V</w:t>
+            </w:r>
+            <w:r>
+              <w:t xml:space="preserve"> selecciona uno de los resultados</w:t>
             </w:r>
             <w:r>
               <w:rPr>
                 <w:i/>
               </w:rPr>
-              <w:t>Ver.</w:t>
+              <w:t>.</w:t>
             </w:r>
           </w:p>
         </w:tc>
@@ -1858,19 +1889,37 @@
               <w:t xml:space="preserve"> </w:t>
             </w:r>
             <w:r>
-              <w:t>busca los siguientes datos del pedido elegido</w:t>
+              <w:t>muestra</w:t>
+            </w:r>
+            <w:r>
+              <w:t xml:space="preserve"> los siguientes datos del pedido elegido</w:t>
             </w:r>
             <w:r>
               <w:t>:</w:t>
             </w:r>
             <w:r>
-              <w:t xml:space="preserve"> Nro</w:t>
-            </w:r>
-            <w:r>
-              <w:t>.</w:t>
-            </w:r>
-            <w:r>
-              <w:t xml:space="preserve"> de pedido, fecha de pedido, viajante, estado, motivo de estado, fecha estimada de entrega, fecha de entrega al viajante,</w:t>
+              <w:t xml:space="preserve"> </w:t>
+            </w:r>
+            <w:r>
+              <w:t>número</w:t>
+            </w:r>
+            <w:r>
+              <w:t xml:space="preserve"> de pedido, fecha de pedido, </w:t>
+            </w:r>
+            <w:r>
+              <w:t>V</w:t>
+            </w:r>
+            <w:r>
+              <w:t>endedor</w:t>
+            </w:r>
+            <w:r>
+              <w:t>, estado, motivo de estado, fecha estimada de entrega, fecha de entrega al</w:t>
+            </w:r>
+            <w:r>
+              <w:t xml:space="preserve"> vendedor</w:t>
+            </w:r>
+            <w:r>
+              <w:t>,</w:t>
             </w:r>
             <w:r>
               <w:t xml:space="preserve"> empleado responsable, domicilio de envío, cliente, fecha de cancelación, descuento y una tabla con los detalles del pedido. </w:t>
@@ -1924,14 +1973,10 @@
               <w:ind w:hanging="198"/>
             </w:pPr>
             <w:r>
-              <w:lastRenderedPageBreak/>
-              <w:t xml:space="preserve">El </w:t>
-            </w:r>
-            <w:r>
-              <w:t>Sistema</w:t>
-            </w:r>
-            <w:r>
-              <w:t xml:space="preserve"> muestra los datos encontrados.</w:t>
+              <w:t>Fin del CU</w:t>
+            </w:r>
+            <w:r>
+              <w:t>.</w:t>
             </w:r>
           </w:p>
         </w:tc>
@@ -1960,222 +2005,48 @@
         </w:trPr>
         <w:tc>
           <w:tcPr>
-            <w:tcW w:w="3878" w:type="dxa"/>
-            <w:gridSpan w:val="5"/>
-            <w:tcBorders>
-              <w:top w:val="single" w:sz="4" w:space="0" w:color="auto"/>
-              <w:left w:val="single" w:sz="4" w:space="0" w:color="auto"/>
+            <w:tcW w:w="1809" w:type="dxa"/>
+            <w:tcBorders>
+              <w:top w:val="single" w:sz="4" w:space="0" w:color="auto"/>
+              <w:left w:val="single" w:sz="4" w:space="0" w:color="auto"/>
+              <w:bottom w:val="single" w:sz="4" w:space="0" w:color="auto"/>
+              <w:right w:val="nil"/>
+            </w:tcBorders>
+          </w:tcPr>
+          <w:p>
+            <w:pPr>
+              <w:rPr>
+                <w:b/>
+              </w:rPr>
+            </w:pPr>
+            <w:r>
+              <w:rPr>
+                <w:b/>
+              </w:rPr>
+              <w:t>Observaciones:</w:t>
+            </w:r>
+          </w:p>
+        </w:tc>
+        <w:tc>
+          <w:tcPr>
+            <w:tcW w:w="6663" w:type="dxa"/>
+            <w:gridSpan w:val="10"/>
+            <w:tcBorders>
+              <w:top w:val="single" w:sz="4" w:space="0" w:color="auto"/>
+              <w:left w:val="nil"/>
               <w:bottom w:val="single" w:sz="4" w:space="0" w:color="auto"/>
               <w:right w:val="single" w:sz="4" w:space="0" w:color="auto"/>
             </w:tcBorders>
           </w:tcPr>
           <w:p>
-            <w:pPr>
-              <w:pStyle w:val="Prrafodelista"/>
-              <w:numPr>
-                <w:ilvl w:val="0"/>
-                <w:numId w:val="3"/>
-              </w:numPr>
-              <w:ind w:hanging="198"/>
-            </w:pPr>
-            <w:r>
-              <w:t xml:space="preserve">El Viajante selecciona la opción </w:t>
-            </w:r>
-            <w:r>
-              <w:rPr>
-                <w:i/>
-              </w:rPr>
-              <w:t>Aceptar</w:t>
-            </w:r>
-            <w:r>
-              <w:rPr>
-                <w:i/>
-              </w:rPr>
-              <w:t>.</w:t>
-            </w:r>
-          </w:p>
-        </w:tc>
-        <w:tc>
-          <w:tcPr>
-            <w:tcW w:w="4594" w:type="dxa"/>
-            <w:gridSpan w:val="6"/>
-            <w:tcBorders>
-              <w:top w:val="single" w:sz="4" w:space="0" w:color="auto"/>
-              <w:left w:val="single" w:sz="4" w:space="0" w:color="auto"/>
-              <w:bottom w:val="single" w:sz="4" w:space="0" w:color="auto"/>
-              <w:right w:val="single" w:sz="4" w:space="0" w:color="auto"/>
-            </w:tcBorders>
-          </w:tcPr>
-          <w:p>
-            <w:pPr>
-              <w:pStyle w:val="Prrafodelista"/>
-              <w:numPr>
-                <w:ilvl w:val="1"/>
-                <w:numId w:val="3"/>
-              </w:numPr>
-              <w:tabs>
-                <w:tab w:val="clear" w:pos="690"/>
-                <w:tab w:val="num" w:pos="372"/>
-              </w:tabs>
-              <w:ind w:left="230" w:hanging="230"/>
-            </w:pPr>
             <w:r>
               <w:t xml:space="preserve">El </w:t>
             </w:r>
             <w:r>
-              <w:t>Viajante</w:t>
-            </w:r>
-            <w:r>
-              <w:t xml:space="preserve"> selecciona la opción </w:t>
-            </w:r>
-            <w:r>
-              <w:rPr>
-                <w:i/>
-              </w:rPr>
-              <w:t>Imprimir</w:t>
-            </w:r>
-            <w:r>
-              <w:t>.</w:t>
-            </w:r>
-          </w:p>
-          <w:p>
-            <w:pPr>
-              <w:pStyle w:val="Prrafodelista"/>
-              <w:numPr>
-                <w:ilvl w:val="2"/>
-                <w:numId w:val="3"/>
-              </w:numPr>
-            </w:pPr>
-            <w:r>
-              <w:t>E</w:t>
-            </w:r>
-            <w:r>
-              <w:t xml:space="preserve">l </w:t>
-            </w:r>
-            <w:r>
-              <w:t>Sistema</w:t>
-            </w:r>
-            <w:r>
-              <w:t xml:space="preserve"> llama al caso de uso </w:t>
-            </w:r>
-            <w:r>
-              <w:rPr>
-                <w:i/>
-              </w:rPr>
-              <w:t>I</w:t>
-            </w:r>
-            <w:r>
-              <w:rPr>
-                <w:i/>
-              </w:rPr>
-              <w:t>mprimir</w:t>
-            </w:r>
-          </w:p>
-          <w:p>
-            <w:pPr>
-              <w:pStyle w:val="Prrafodelista"/>
-              <w:numPr>
-                <w:ilvl w:val="3"/>
-                <w:numId w:val="3"/>
-              </w:numPr>
-            </w:pPr>
-            <w:r>
-              <w:t>El pedido se imprime</w:t>
-            </w:r>
-          </w:p>
-          <w:p>
-            <w:pPr>
-              <w:pStyle w:val="Prrafodelista"/>
-              <w:numPr>
-                <w:ilvl w:val="4"/>
-                <w:numId w:val="3"/>
-              </w:numPr>
-            </w:pPr>
-            <w:r>
-              <w:t>Ir a paso 8</w:t>
-            </w:r>
-            <w:r>
-              <w:t>.</w:t>
-            </w:r>
-          </w:p>
-          <w:p>
-            <w:pPr>
-              <w:pStyle w:val="Prrafodelista"/>
-              <w:numPr>
-                <w:ilvl w:val="3"/>
-                <w:numId w:val="3"/>
-              </w:numPr>
-            </w:pPr>
-            <w:r>
-              <w:t>El pedido no puede ser impreso</w:t>
-            </w:r>
-          </w:p>
-          <w:p>
-            <w:pPr>
-              <w:pStyle w:val="Prrafodelista"/>
-              <w:numPr>
-                <w:ilvl w:val="4"/>
-                <w:numId w:val="3"/>
-              </w:numPr>
-            </w:pPr>
-            <w:r>
-              <w:t xml:space="preserve">El </w:t>
-            </w:r>
-            <w:r>
-              <w:t>Sistema</w:t>
-            </w:r>
-            <w:r>
-              <w:t xml:space="preserve"> informa de la situación al V</w:t>
-            </w:r>
-            <w:r>
-              <w:t>iajante.</w:t>
-            </w:r>
-          </w:p>
-          <w:p>
-            <w:pPr>
-              <w:pStyle w:val="Prrafodelista"/>
-              <w:numPr>
-                <w:ilvl w:val="4"/>
-                <w:numId w:val="3"/>
-              </w:numPr>
-            </w:pPr>
-            <w:r>
-              <w:t>Ir a paso 8.</w:t>
-            </w:r>
-          </w:p>
-          <w:p>
-            <w:pPr>
-              <w:pStyle w:val="Prrafodelista"/>
-              <w:numPr>
-                <w:ilvl w:val="1"/>
-                <w:numId w:val="3"/>
-              </w:numPr>
-              <w:tabs>
-                <w:tab w:val="clear" w:pos="690"/>
-                <w:tab w:val="num" w:pos="372"/>
-              </w:tabs>
-              <w:ind w:left="230" w:hanging="230"/>
-            </w:pPr>
-            <w:r>
-              <w:t xml:space="preserve">El cliente selecciona la opción </w:t>
-            </w:r>
-            <w:r>
-              <w:rPr>
-                <w:i/>
-              </w:rPr>
-              <w:t>Volver.</w:t>
-            </w:r>
-          </w:p>
-          <w:p>
-            <w:pPr>
-              <w:pStyle w:val="Prrafodelista"/>
-              <w:numPr>
-                <w:ilvl w:val="2"/>
-                <w:numId w:val="3"/>
-              </w:numPr>
-            </w:pPr>
-            <w:r>
-              <w:t>Ir a paso 2.</w:t>
+              <w:t>V</w:t>
+            </w:r>
+            <w:r>
+              <w:t xml:space="preserve"> puede cancelar el CU en cualquier momento.</w:t>
             </w:r>
           </w:p>
         </w:tc>
@@ -2186,45 +2057,44 @@
         </w:trPr>
         <w:tc>
           <w:tcPr>
-            <w:tcW w:w="3878" w:type="dxa"/>
-            <w:gridSpan w:val="5"/>
-            <w:tcBorders>
-              <w:top w:val="single" w:sz="4" w:space="0" w:color="auto"/>
-              <w:left w:val="single" w:sz="4" w:space="0" w:color="auto"/>
+            <w:tcW w:w="1809" w:type="dxa"/>
+            <w:tcBorders>
+              <w:top w:val="single" w:sz="4" w:space="0" w:color="auto"/>
+              <w:left w:val="single" w:sz="4" w:space="0" w:color="auto"/>
+              <w:bottom w:val="single" w:sz="4" w:space="0" w:color="auto"/>
+              <w:right w:val="nil"/>
+            </w:tcBorders>
+          </w:tcPr>
+          <w:p>
+            <w:pPr>
+              <w:rPr>
+                <w:b/>
+              </w:rPr>
+            </w:pPr>
+            <w:r>
+              <w:rPr>
+                <w:b/>
+              </w:rPr>
+              <w:lastRenderedPageBreak/>
+              <w:t>Requerimientos No Funcionales:</w:t>
+            </w:r>
+          </w:p>
+        </w:tc>
+        <w:tc>
+          <w:tcPr>
+            <w:tcW w:w="6663" w:type="dxa"/>
+            <w:gridSpan w:val="10"/>
+            <w:tcBorders>
+              <w:top w:val="single" w:sz="4" w:space="0" w:color="auto"/>
+              <w:left w:val="nil"/>
               <w:bottom w:val="single" w:sz="4" w:space="0" w:color="auto"/>
               <w:right w:val="single" w:sz="4" w:space="0" w:color="auto"/>
             </w:tcBorders>
           </w:tcPr>
           <w:p>
-            <w:pPr>
-              <w:pStyle w:val="Prrafodelista"/>
-              <w:numPr>
-                <w:ilvl w:val="0"/>
-                <w:numId w:val="3"/>
-              </w:numPr>
-              <w:ind w:hanging="198"/>
-            </w:pPr>
-            <w:r>
-              <w:t>Fin del CU</w:t>
-            </w:r>
-          </w:p>
-        </w:tc>
-        <w:tc>
-          <w:tcPr>
-            <w:tcW w:w="4594" w:type="dxa"/>
-            <w:gridSpan w:val="6"/>
-            <w:tcBorders>
-              <w:top w:val="single" w:sz="4" w:space="0" w:color="auto"/>
-              <w:left w:val="single" w:sz="4" w:space="0" w:color="auto"/>
-              <w:bottom w:val="single" w:sz="4" w:space="0" w:color="auto"/>
-              <w:right w:val="single" w:sz="4" w:space="0" w:color="auto"/>
-            </w:tcBorders>
-          </w:tcPr>
-          <w:p>
-            <w:pPr>
-              <w:pStyle w:val="Prrafodelista"/>
-              <w:ind w:left="230"/>
-            </w:pPr>
+            <w:r>
+              <w:t>No aplica</w:t>
+            </w:r>
           </w:p>
         </w:tc>
       </w:tr>
@@ -2252,7 +2122,7 @@
               <w:rPr>
                 <w:b/>
               </w:rPr>
-              <w:t>Observaciones:</w:t>
+              <w:t>Asociaciones de Extensión:</w:t>
             </w:r>
           </w:p>
         </w:tc>
@@ -2269,7 +2139,7 @@
           </w:tcPr>
           <w:p>
             <w:r>
-              <w:t>El Viajante puede cancelar el CU en cualquier momento.</w:t>
+              <w:t>No aplica</w:t>
             </w:r>
           </w:p>
         </w:tc>
@@ -2298,7 +2168,7 @@
               <w:rPr>
                 <w:b/>
               </w:rPr>
-              <w:t>Requerimientos No Funcionales:</w:t>
+              <w:t>Asociaciones de Inclusión:</w:t>
             </w:r>
           </w:p>
         </w:tc>
@@ -2314,6 +2184,11 @@
             </w:tcBorders>
           </w:tcPr>
           <w:p>
+            <w:pPr>
+              <w:rPr>
+                <w:u w:val="single"/>
+              </w:rPr>
+            </w:pPr>
             <w:r>
               <w:t>No aplica</w:t>
             </w:r>
@@ -2344,7 +2219,7 @@
               <w:rPr>
                 <w:b/>
               </w:rPr>
-              <w:t>Asociaciones de Extensión:</w:t>
+              <w:t>CU Donde se Incluye:</w:t>
             </w:r>
           </w:p>
         </w:tc>
@@ -2390,7 +2265,7 @@
               <w:rPr>
                 <w:b/>
               </w:rPr>
-              <w:t>Asociaciones de Inclusión:</w:t>
+              <w:t>CU al que se Extiende:</w:t>
             </w:r>
           </w:p>
         </w:tc>
@@ -2414,112 +2289,8 @@
             <w:r>
               <w:t>No aplica</w:t>
             </w:r>
-          </w:p>
-        </w:tc>
-      </w:tr>
-      <w:tr>
-        <w:trPr>
-          <w:cantSplit/>
-        </w:trPr>
-        <w:tc>
-          <w:tcPr>
-            <w:tcW w:w="1809" w:type="dxa"/>
-            <w:tcBorders>
-              <w:top w:val="single" w:sz="4" w:space="0" w:color="auto"/>
-              <w:left w:val="single" w:sz="4" w:space="0" w:color="auto"/>
-              <w:bottom w:val="single" w:sz="4" w:space="0" w:color="auto"/>
-              <w:right w:val="nil"/>
-            </w:tcBorders>
-          </w:tcPr>
-          <w:p>
-            <w:pPr>
-              <w:rPr>
-                <w:b/>
-              </w:rPr>
-            </w:pPr>
-            <w:r>
-              <w:rPr>
-                <w:b/>
-              </w:rPr>
-              <w:t>CU Donde se Incluye:</w:t>
-            </w:r>
-          </w:p>
-        </w:tc>
-        <w:tc>
-          <w:tcPr>
-            <w:tcW w:w="6663" w:type="dxa"/>
-            <w:gridSpan w:val="10"/>
-            <w:tcBorders>
-              <w:top w:val="single" w:sz="4" w:space="0" w:color="auto"/>
-              <w:left w:val="nil"/>
-              <w:bottom w:val="single" w:sz="4" w:space="0" w:color="auto"/>
-              <w:right w:val="single" w:sz="4" w:space="0" w:color="auto"/>
-            </w:tcBorders>
-          </w:tcPr>
-          <w:p>
-            <w:r>
-              <w:t>No aplica</w:t>
-            </w:r>
-          </w:p>
-        </w:tc>
-      </w:tr>
-      <w:tr>
-        <w:trPr>
-          <w:cantSplit/>
-        </w:trPr>
-        <w:tc>
-          <w:tcPr>
-            <w:tcW w:w="1809" w:type="dxa"/>
-            <w:tcBorders>
-              <w:top w:val="single" w:sz="4" w:space="0" w:color="auto"/>
-              <w:left w:val="single" w:sz="4" w:space="0" w:color="auto"/>
-              <w:bottom w:val="single" w:sz="4" w:space="0" w:color="auto"/>
-              <w:right w:val="nil"/>
-            </w:tcBorders>
-          </w:tcPr>
-          <w:p>
-            <w:pPr>
-              <w:rPr>
-                <w:b/>
-              </w:rPr>
-            </w:pPr>
-            <w:r>
-              <w:rPr>
-                <w:b/>
-              </w:rPr>
-              <w:t>CU al que se Extiende:</w:t>
-            </w:r>
-          </w:p>
-        </w:tc>
-        <w:tc>
-          <w:tcPr>
-            <w:tcW w:w="6663" w:type="dxa"/>
-            <w:gridSpan w:val="10"/>
-            <w:tcBorders>
-              <w:top w:val="single" w:sz="4" w:space="0" w:color="auto"/>
-              <w:left w:val="nil"/>
-              <w:bottom w:val="single" w:sz="4" w:space="0" w:color="auto"/>
-              <w:right w:val="single" w:sz="4" w:space="0" w:color="auto"/>
-            </w:tcBorders>
-          </w:tcPr>
-          <w:p>
-            <w:pPr>
-              <w:rPr>
-                <w:i/>
-              </w:rPr>
-            </w:pPr>
-            <w:r>
-              <w:rPr>
-                <w:i/>
-              </w:rPr>
-              <w:t>Imp</w:t>
-            </w:r>
-            <w:r>
-              <w:rPr>
-                <w:i/>
-              </w:rPr>
-              <w:t>rimir.</w:t>
-            </w:r>
+            <w:bookmarkStart w:id="1" w:name="_GoBack"/>
+            <w:bookmarkEnd w:id="1"/>
           </w:p>
         </w:tc>
       </w:tr>

--- a/trunk/02. Modelado de Requerimientos/Modelo de Casos De Uso/Trazos/Ventas/Pedido/282_Consultar_Pedido.docx
+++ b/trunk/02. Modelado de Requerimientos/Modelo de Casos De Uso/Trazos/Ventas/Pedido/282_Consultar_Pedido.docx
@@ -1922,8 +1922,13 @@
               <w:t>,</w:t>
             </w:r>
             <w:r>
-              <w:t xml:space="preserve"> empleado responsable, domicilio de envío, cliente, fecha de cancelación, descuento y una tabla con los detalles del pedido. </w:t>
-            </w:r>
+              <w:t xml:space="preserve"> empleado responsable, domicilio de envío, cliente, fecha de cancelación, descuento y una tab</w:t>
+            </w:r>
+            <w:r>
+              <w:t>la con los detalles del pedido con código, marca, modelo, tamaño, color y precio unitario, cantidad disponible y subtotal.</w:t>
+            </w:r>
+            <w:bookmarkStart w:id="1" w:name="_GoBack"/>
+            <w:bookmarkEnd w:id="1"/>
             <w:r>
               <w:t xml:space="preserve"> </w:t>
             </w:r>
@@ -1973,6 +1978,7 @@
               <w:ind w:hanging="198"/>
             </w:pPr>
             <w:r>
+              <w:lastRenderedPageBreak/>
               <w:t>Fin del CU</w:t>
             </w:r>
             <w:r>
@@ -2075,7 +2081,6 @@
               <w:rPr>
                 <w:b/>
               </w:rPr>
-              <w:lastRenderedPageBreak/>
               <w:t>Requerimientos No Funcionales:</w:t>
             </w:r>
           </w:p>
@@ -2289,8 +2294,6 @@
             <w:r>
               <w:t>No aplica</w:t>
             </w:r>
-            <w:bookmarkStart w:id="1" w:name="_GoBack"/>
-            <w:bookmarkEnd w:id="1"/>
           </w:p>
         </w:tc>
       </w:tr>

--- a/trunk/02. Modelado de Requerimientos/Modelo de Casos De Uso/Trazos/Ventas/Pedido/282_Consultar_Pedido.docx
+++ b/trunk/02. Modelado de Requerimientos/Modelo de Casos De Uso/Trazos/Ventas/Pedido/282_Consultar_Pedido.docx
@@ -1,6 +1,6 @@
 
 <file path=word/document.xml><?xml version="1.0" encoding="utf-8"?>
-<w:document xmlns:wpc="http://schemas.microsoft.com/office/word/2010/wordprocessingCanvas" xmlns:mc="http://schemas.openxmlformats.org/markup-compatibility/2006" xmlns:o="urn:schemas-microsoft-com:office:office" xmlns:r="http://schemas.openxmlformats.org/officeDocument/2006/relationships" xmlns:m="http://schemas.openxmlformats.org/officeDocument/2006/math" xmlns:v="urn:schemas-microsoft-com:vml" xmlns:wp14="http://schemas.microsoft.com/office/word/2010/wordprocessingDrawing" xmlns:wp="http://schemas.openxmlformats.org/drawingml/2006/wordprocessingDrawing" xmlns:w10="urn:schemas-microsoft-com:office:word" xmlns:w="http://schemas.openxmlformats.org/wordprocessingml/2006/main" xmlns:w14="http://schemas.microsoft.com/office/word/2010/wordml" xmlns:wpg="http://schemas.microsoft.com/office/word/2010/wordprocessingGroup" xmlns:wpi="http://schemas.microsoft.com/office/word/2010/wordprocessingInk" xmlns:wne="http://schemas.microsoft.com/office/word/2006/wordml" xmlns:wps="http://schemas.microsoft.com/office/word/2010/wordprocessingShape" mc:Ignorable="w14 wp14">
+<w:document xmlns:ve="http://schemas.openxmlformats.org/markup-compatibility/2006" xmlns:o="urn:schemas-microsoft-com:office:office" xmlns:r="http://schemas.openxmlformats.org/officeDocument/2006/relationships" xmlns:m="http://schemas.openxmlformats.org/officeDocument/2006/math" xmlns:v="urn:schemas-microsoft-com:vml" xmlns:wp="http://schemas.openxmlformats.org/drawingml/2006/wordprocessingDrawing" xmlns:w10="urn:schemas-microsoft-com:office:word" xmlns:w="http://schemas.openxmlformats.org/wordprocessingml/2006/main" xmlns:wne="http://schemas.microsoft.com/office/word/2006/wordml">
   <w:body>
     <w:tbl>
       <w:tblPr>
@@ -8,7 +8,7 @@
         <w:tblW w:w="8472" w:type="dxa"/>
         <w:tblInd w:w="250" w:type="dxa"/>
         <w:tblLayout w:type="fixed"/>
-        <w:tblLook w:val="04A0" w:firstRow="1" w:lastRow="0" w:firstColumn="1" w:lastColumn="0" w:noHBand="0" w:noVBand="1"/>
+        <w:tblLook w:val="04A0"/>
       </w:tblPr>
       <w:tblGrid>
         <w:gridCol w:w="1809"/>
@@ -1929,9 +1929,6 @@
             </w:r>
             <w:bookmarkStart w:id="1" w:name="_GoBack"/>
             <w:bookmarkEnd w:id="1"/>
-            <w:r>
-              <w:t xml:space="preserve"> </w:t>
-            </w:r>
           </w:p>
         </w:tc>
         <w:tc>
@@ -2356,7 +2353,7 @@
 </file>
 
 <file path=word/numbering.xml><?xml version="1.0" encoding="utf-8"?>
-<w:numbering xmlns:wpc="http://schemas.microsoft.com/office/word/2010/wordprocessingCanvas" xmlns:mc="http://schemas.openxmlformats.org/markup-compatibility/2006" xmlns:o="urn:schemas-microsoft-com:office:office" xmlns:r="http://schemas.openxmlformats.org/officeDocument/2006/relationships" xmlns:m="http://schemas.openxmlformats.org/officeDocument/2006/math" xmlns:v="urn:schemas-microsoft-com:vml" xmlns:wp14="http://schemas.microsoft.com/office/word/2010/wordprocessingDrawing" xmlns:wp="http://schemas.openxmlformats.org/drawingml/2006/wordprocessingDrawing" xmlns:w10="urn:schemas-microsoft-com:office:word" xmlns:w="http://schemas.openxmlformats.org/wordprocessingml/2006/main" xmlns:w14="http://schemas.microsoft.com/office/word/2010/wordml" xmlns:wpg="http://schemas.microsoft.com/office/word/2010/wordprocessingGroup" xmlns:wpi="http://schemas.microsoft.com/office/word/2010/wordprocessingInk" xmlns:wne="http://schemas.microsoft.com/office/word/2006/wordml" xmlns:wps="http://schemas.microsoft.com/office/word/2010/wordprocessingShape" mc:Ignorable="w14 wp14">
+<w:numbering xmlns:ve="http://schemas.openxmlformats.org/markup-compatibility/2006" xmlns:o="urn:schemas-microsoft-com:office:office" xmlns:r="http://schemas.openxmlformats.org/officeDocument/2006/relationships" xmlns:m="http://schemas.openxmlformats.org/officeDocument/2006/math" xmlns:v="urn:schemas-microsoft-com:vml" xmlns:wp="http://schemas.openxmlformats.org/drawingml/2006/wordprocessingDrawing" xmlns:w10="urn:schemas-microsoft-com:office:word" xmlns:w="http://schemas.openxmlformats.org/wordprocessingml/2006/main" xmlns:wne="http://schemas.microsoft.com/office/word/2006/wordml">
   <w:abstractNum w:abstractNumId="0">
     <w:nsid w:val="14C032BE"/>
     <w:multiLevelType w:val="hybridMultilevel"/>
@@ -2718,7 +2715,7 @@
 </file>
 
 <file path=word/styles.xml><?xml version="1.0" encoding="utf-8"?>
-<w:styles xmlns:mc="http://schemas.openxmlformats.org/markup-compatibility/2006" xmlns:r="http://schemas.openxmlformats.org/officeDocument/2006/relationships" xmlns:w="http://schemas.openxmlformats.org/wordprocessingml/2006/main" xmlns:w14="http://schemas.microsoft.com/office/word/2010/wordml" mc:Ignorable="w14">
+<w:styles xmlns:r="http://schemas.openxmlformats.org/officeDocument/2006/relationships" xmlns:w="http://schemas.openxmlformats.org/wordprocessingml/2006/main">
   <w:docDefaults>
     <w:rPrDefault>
       <w:rPr>
@@ -2889,6 +2886,7 @@
     <w:uiPriority w:val="99"/>
     <w:semiHidden/>
     <w:unhideWhenUsed/>
+    <w:qFormat/>
     <w:tblPr>
       <w:tblInd w:w="0" w:type="dxa"/>
       <w:tblCellMar>
@@ -3146,34 +3144,34 @@
         <a:sysClr val="window" lastClr="FFFFFF"/>
       </a:lt1>
       <a:dk2>
-        <a:srgbClr xmlns:mc="http://schemas.openxmlformats.org/markup-compatibility/2006" xmlns:a14="http://schemas.microsoft.com/office/drawing/2010/main" val="1F497D" mc:Ignorable=""/>
+        <a:srgbClr val="1F497D"/>
       </a:dk2>
       <a:lt2>
-        <a:srgbClr xmlns:mc="http://schemas.openxmlformats.org/markup-compatibility/2006" xmlns:a14="http://schemas.microsoft.com/office/drawing/2010/main" val="EEECE1" mc:Ignorable=""/>
+        <a:srgbClr val="EEECE1"/>
       </a:lt2>
       <a:accent1>
-        <a:srgbClr xmlns:mc="http://schemas.openxmlformats.org/markup-compatibility/2006" xmlns:a14="http://schemas.microsoft.com/office/drawing/2010/main" val="4F81BD" mc:Ignorable=""/>
+        <a:srgbClr val="4F81BD"/>
       </a:accent1>
       <a:accent2>
-        <a:srgbClr xmlns:mc="http://schemas.openxmlformats.org/markup-compatibility/2006" xmlns:a14="http://schemas.microsoft.com/office/drawing/2010/main" val="C0504D" mc:Ignorable=""/>
+        <a:srgbClr val="C0504D"/>
       </a:accent2>
       <a:accent3>
-        <a:srgbClr xmlns:mc="http://schemas.openxmlformats.org/markup-compatibility/2006" xmlns:a14="http://schemas.microsoft.com/office/drawing/2010/main" val="9BBB59" mc:Ignorable=""/>
+        <a:srgbClr val="9BBB59"/>
       </a:accent3>
       <a:accent4>
-        <a:srgbClr xmlns:mc="http://schemas.openxmlformats.org/markup-compatibility/2006" xmlns:a14="http://schemas.microsoft.com/office/drawing/2010/main" val="8064A2" mc:Ignorable=""/>
+        <a:srgbClr val="8064A2"/>
       </a:accent4>
       <a:accent5>
-        <a:srgbClr xmlns:mc="http://schemas.openxmlformats.org/markup-compatibility/2006" xmlns:a14="http://schemas.microsoft.com/office/drawing/2010/main" val="4BACC6" mc:Ignorable=""/>
+        <a:srgbClr val="4BACC6"/>
       </a:accent5>
       <a:accent6>
-        <a:srgbClr xmlns:mc="http://schemas.openxmlformats.org/markup-compatibility/2006" xmlns:a14="http://schemas.microsoft.com/office/drawing/2010/main" val="F79646" mc:Ignorable=""/>
+        <a:srgbClr val="F79646"/>
       </a:accent6>
       <a:hlink>
-        <a:srgbClr xmlns:mc="http://schemas.openxmlformats.org/markup-compatibility/2006" xmlns:a14="http://schemas.microsoft.com/office/drawing/2010/main" val="0000FF" mc:Ignorable=""/>
+        <a:srgbClr val="0000FF"/>
       </a:hlink>
       <a:folHlink>
-        <a:srgbClr xmlns:mc="http://schemas.openxmlformats.org/markup-compatibility/2006" xmlns:a14="http://schemas.microsoft.com/office/drawing/2010/main" val="800080" mc:Ignorable=""/>
+        <a:srgbClr val="800080"/>
       </a:folHlink>
     </a:clrScheme>
     <a:fontScheme name="Office">
@@ -3327,7 +3325,7 @@
         <a:effectStyle>
           <a:effectLst>
             <a:outerShdw blurRad="40000" dist="20000" dir="5400000" rotWithShape="0">
-              <a:srgbClr xmlns:mc="http://schemas.openxmlformats.org/markup-compatibility/2006" xmlns:a14="http://schemas.microsoft.com/office/drawing/2010/main" val="000000" mc:Ignorable="">
+              <a:srgbClr val="000000">
                 <a:alpha val="38000"/>
               </a:srgbClr>
             </a:outerShdw>
@@ -3336,7 +3334,7 @@
         <a:effectStyle>
           <a:effectLst>
             <a:outerShdw blurRad="40000" dist="23000" dir="5400000" rotWithShape="0">
-              <a:srgbClr xmlns:mc="http://schemas.openxmlformats.org/markup-compatibility/2006" xmlns:a14="http://schemas.microsoft.com/office/drawing/2010/main" val="000000" mc:Ignorable="">
+              <a:srgbClr val="000000">
                 <a:alpha val="35000"/>
               </a:srgbClr>
             </a:outerShdw>
@@ -3345,7 +3343,7 @@
         <a:effectStyle>
           <a:effectLst>
             <a:outerShdw blurRad="40000" dist="23000" dir="5400000" rotWithShape="0">
-              <a:srgbClr xmlns:mc="http://schemas.openxmlformats.org/markup-compatibility/2006" xmlns:a14="http://schemas.microsoft.com/office/drawing/2010/main" val="000000" mc:Ignorable="">
+              <a:srgbClr val="000000">
                 <a:alpha val="35000"/>
               </a:srgbClr>
             </a:outerShdw>

--- a/trunk/02. Modelado de Requerimientos/Modelo de Casos De Uso/Trazos/Ventas/Pedido/282_Consultar_Pedido.docx
+++ b/trunk/02. Modelado de Requerimientos/Modelo de Casos De Uso/Trazos/Ventas/Pedido/282_Consultar_Pedido.docx
@@ -1,6 +1,6 @@
 
 <file path=word/document.xml><?xml version="1.0" encoding="utf-8"?>
-<w:document xmlns:ve="http://schemas.openxmlformats.org/markup-compatibility/2006" xmlns:o="urn:schemas-microsoft-com:office:office" xmlns:r="http://schemas.openxmlformats.org/officeDocument/2006/relationships" xmlns:m="http://schemas.openxmlformats.org/officeDocument/2006/math" xmlns:v="urn:schemas-microsoft-com:vml" xmlns:wp="http://schemas.openxmlformats.org/drawingml/2006/wordprocessingDrawing" xmlns:w10="urn:schemas-microsoft-com:office:word" xmlns:w="http://schemas.openxmlformats.org/wordprocessingml/2006/main" xmlns:wne="http://schemas.microsoft.com/office/word/2006/wordml">
+<w:document xmlns:wpc="http://schemas.microsoft.com/office/word/2010/wordprocessingCanvas" xmlns:mc="http://schemas.openxmlformats.org/markup-compatibility/2006" xmlns:o="urn:schemas-microsoft-com:office:office" xmlns:r="http://schemas.openxmlformats.org/officeDocument/2006/relationships" xmlns:m="http://schemas.openxmlformats.org/officeDocument/2006/math" xmlns:v="urn:schemas-microsoft-com:vml" xmlns:wp14="http://schemas.microsoft.com/office/word/2010/wordprocessingDrawing" xmlns:wp="http://schemas.openxmlformats.org/drawingml/2006/wordprocessingDrawing" xmlns:w10="urn:schemas-microsoft-com:office:word" xmlns:w="http://schemas.openxmlformats.org/wordprocessingml/2006/main" xmlns:w14="http://schemas.microsoft.com/office/word/2010/wordml" xmlns:wpg="http://schemas.microsoft.com/office/word/2010/wordprocessingGroup" xmlns:wpi="http://schemas.microsoft.com/office/word/2010/wordprocessingInk" xmlns:wne="http://schemas.microsoft.com/office/word/2006/wordml" xmlns:wps="http://schemas.microsoft.com/office/word/2010/wordprocessingShape" mc:Ignorable="w14 wp14">
   <w:body>
     <w:tbl>
       <w:tblPr>
@@ -8,7 +8,7 @@
         <w:tblW w:w="8472" w:type="dxa"/>
         <w:tblInd w:w="250" w:type="dxa"/>
         <w:tblLayout w:type="fixed"/>
-        <w:tblLook w:val="04A0"/>
+        <w:tblLook w:val="04A0" w:firstRow="1" w:lastRow="0" w:firstColumn="1" w:lastColumn="0" w:noHBand="0" w:noVBand="1"/>
       </w:tblPr>
       <w:tblGrid>
         <w:gridCol w:w="1809"/>
@@ -1557,10 +1557,7 @@
               <w:t xml:space="preserve">ro de pedido, </w:t>
             </w:r>
             <w:r>
-              <w:t>V</w:t>
-            </w:r>
-            <w:r>
-              <w:t>endedor</w:t>
+              <w:t>Viajante</w:t>
             </w:r>
             <w:r>
               <w:t>, Cliente, Fecha estimada de entrega, Fecha de cancelación o Estado.</w:t>
@@ -1907,28 +1904,31 @@
               <w:t xml:space="preserve"> de pedido, fecha de pedido, </w:t>
             </w:r>
             <w:r>
-              <w:t>V</w:t>
-            </w:r>
-            <w:r>
-              <w:t>endedor</w:t>
-            </w:r>
-            <w:r>
-              <w:t>, estado, motivo de estado, fecha estimada de entrega, fecha de entrega al</w:t>
-            </w:r>
-            <w:r>
-              <w:t xml:space="preserve"> vendedor</w:t>
+              <w:t>Viajante</w:t>
+            </w:r>
+            <w:r>
+              <w:t>, estado, motivo de estado, fecha estimada</w:t>
+            </w:r>
+            <w:r>
+              <w:t xml:space="preserve"> de entrega, fecha de salida</w:t>
             </w:r>
             <w:r>
               <w:t>,</w:t>
             </w:r>
             <w:r>
-              <w:t xml:space="preserve"> empleado responsable, domicilio de envío, cliente, fecha de cancelación, descuento y una tab</w:t>
-            </w:r>
-            <w:r>
-              <w:t>la con los detalles del pedido con código, marca, modelo, tamaño, color y precio unitario, cantidad disponible y subtotal.</w:t>
+              <w:t xml:space="preserve"> empleado responsable, domicilio de envío, cliente, </w:t>
+            </w:r>
+            <w:r>
+              <w:t xml:space="preserve">fecha de cancelación, descuento, importe total </w:t>
             </w:r>
             <w:bookmarkStart w:id="1" w:name="_GoBack"/>
             <w:bookmarkEnd w:id="1"/>
+            <w:r>
+              <w:t>y una tab</w:t>
+            </w:r>
+            <w:r>
+              <w:t>la con los detalles del pedido con código, marca, modelo, tamaño, color y precio unitario, cantidad disponible y subtotal.</w:t>
+            </w:r>
           </w:p>
         </w:tc>
         <w:tc>
@@ -1975,7 +1975,6 @@
               <w:ind w:hanging="198"/>
             </w:pPr>
             <w:r>
-              <w:lastRenderedPageBreak/>
               <w:t>Fin del CU</w:t>
             </w:r>
             <w:r>
@@ -2026,6 +2025,7 @@
               <w:rPr>
                 <w:b/>
               </w:rPr>
+              <w:lastRenderedPageBreak/>
               <w:t>Observaciones:</w:t>
             </w:r>
           </w:p>
@@ -2353,7 +2353,7 @@
 </file>
 
 <file path=word/numbering.xml><?xml version="1.0" encoding="utf-8"?>
-<w:numbering xmlns:ve="http://schemas.openxmlformats.org/markup-compatibility/2006" xmlns:o="urn:schemas-microsoft-com:office:office" xmlns:r="http://schemas.openxmlformats.org/officeDocument/2006/relationships" xmlns:m="http://schemas.openxmlformats.org/officeDocument/2006/math" xmlns:v="urn:schemas-microsoft-com:vml" xmlns:wp="http://schemas.openxmlformats.org/drawingml/2006/wordprocessingDrawing" xmlns:w10="urn:schemas-microsoft-com:office:word" xmlns:w="http://schemas.openxmlformats.org/wordprocessingml/2006/main" xmlns:wne="http://schemas.microsoft.com/office/word/2006/wordml">
+<w:numbering xmlns:wpc="http://schemas.microsoft.com/office/word/2010/wordprocessingCanvas" xmlns:mc="http://schemas.openxmlformats.org/markup-compatibility/2006" xmlns:o="urn:schemas-microsoft-com:office:office" xmlns:r="http://schemas.openxmlformats.org/officeDocument/2006/relationships" xmlns:m="http://schemas.openxmlformats.org/officeDocument/2006/math" xmlns:v="urn:schemas-microsoft-com:vml" xmlns:wp14="http://schemas.microsoft.com/office/word/2010/wordprocessingDrawing" xmlns:wp="http://schemas.openxmlformats.org/drawingml/2006/wordprocessingDrawing" xmlns:w10="urn:schemas-microsoft-com:office:word" xmlns:w="http://schemas.openxmlformats.org/wordprocessingml/2006/main" xmlns:w14="http://schemas.microsoft.com/office/word/2010/wordml" xmlns:wpg="http://schemas.microsoft.com/office/word/2010/wordprocessingGroup" xmlns:wpi="http://schemas.microsoft.com/office/word/2010/wordprocessingInk" xmlns:wne="http://schemas.microsoft.com/office/word/2006/wordml" xmlns:wps="http://schemas.microsoft.com/office/word/2010/wordprocessingShape" mc:Ignorable="w14 wp14">
   <w:abstractNum w:abstractNumId="0">
     <w:nsid w:val="14C032BE"/>
     <w:multiLevelType w:val="hybridMultilevel"/>
@@ -2715,7 +2715,7 @@
 </file>
 
 <file path=word/styles.xml><?xml version="1.0" encoding="utf-8"?>
-<w:styles xmlns:r="http://schemas.openxmlformats.org/officeDocument/2006/relationships" xmlns:w="http://schemas.openxmlformats.org/wordprocessingml/2006/main">
+<w:styles xmlns:mc="http://schemas.openxmlformats.org/markup-compatibility/2006" xmlns:r="http://schemas.openxmlformats.org/officeDocument/2006/relationships" xmlns:w="http://schemas.openxmlformats.org/wordprocessingml/2006/main" xmlns:w14="http://schemas.microsoft.com/office/word/2010/wordml" mc:Ignorable="w14">
   <w:docDefaults>
     <w:rPrDefault>
       <w:rPr>
@@ -2886,7 +2886,6 @@
     <w:uiPriority w:val="99"/>
     <w:semiHidden/>
     <w:unhideWhenUsed/>
-    <w:qFormat/>
     <w:tblPr>
       <w:tblInd w:w="0" w:type="dxa"/>
       <w:tblCellMar>

--- a/trunk/02. Modelado de Requerimientos/Modelo de Casos De Uso/Trazos/Ventas/Pedido/282_Consultar_Pedido.docx
+++ b/trunk/02. Modelado de Requerimientos/Modelo de Casos De Uso/Trazos/Ventas/Pedido/282_Consultar_Pedido.docx
@@ -1560,67 +1560,13 @@
               <w:t>Viajante</w:t>
             </w:r>
             <w:r>
-              <w:t>, Cliente, Fecha estimada de entrega, Fecha de cancelación o Estado.</w:t>
-            </w:r>
-          </w:p>
-        </w:tc>
-        <w:tc>
-          <w:tcPr>
-            <w:tcW w:w="4594" w:type="dxa"/>
-            <w:gridSpan w:val="6"/>
-            <w:tcBorders>
-              <w:top w:val="single" w:sz="4" w:space="0" w:color="auto"/>
-              <w:left w:val="single" w:sz="4" w:space="0" w:color="auto"/>
-              <w:bottom w:val="single" w:sz="4" w:space="0" w:color="auto"/>
-              <w:right w:val="single" w:sz="4" w:space="0" w:color="auto"/>
-            </w:tcBorders>
-          </w:tcPr>
-          <w:p>
-            <w:pPr>
-              <w:pStyle w:val="Prrafodelista"/>
-              <w:ind w:left="230"/>
-            </w:pPr>
-          </w:p>
-        </w:tc>
-      </w:tr>
-      <w:tr>
-        <w:trPr>
-          <w:cantSplit/>
-        </w:trPr>
-        <w:tc>
-          <w:tcPr>
-            <w:tcW w:w="3878" w:type="dxa"/>
-            <w:gridSpan w:val="5"/>
-            <w:tcBorders>
-              <w:top w:val="single" w:sz="4" w:space="0" w:color="auto"/>
-              <w:left w:val="single" w:sz="4" w:space="0" w:color="auto"/>
-              <w:bottom w:val="single" w:sz="4" w:space="0" w:color="auto"/>
-              <w:right w:val="single" w:sz="4" w:space="0" w:color="auto"/>
-            </w:tcBorders>
-          </w:tcPr>
-          <w:p>
-            <w:pPr>
-              <w:pStyle w:val="Prrafodelista"/>
-              <w:numPr>
-                <w:ilvl w:val="0"/>
-                <w:numId w:val="3"/>
-              </w:numPr>
-              <w:ind w:hanging="198"/>
-            </w:pPr>
-            <w:r>
-              <w:t xml:space="preserve">El </w:t>
-            </w:r>
-            <w:r>
-              <w:t>V</w:t>
-            </w:r>
-            <w:r>
-              <w:t xml:space="preserve"> ingresa al menos uno de los datos solicitados y selecciona la opción </w:t>
-            </w:r>
-            <w:r>
-              <w:rPr>
-                <w:i/>
-              </w:rPr>
-              <w:t>Buscar.</w:t>
+              <w:t xml:space="preserve">, Cliente, </w:t>
+            </w:r>
+            <w:r>
+              <w:t>fecha de emisión</w:t>
+            </w:r>
+            <w:r>
+              <w:t>, o Estado.</w:t>
             </w:r>
           </w:p>
         </w:tc>
@@ -1889,7 +1835,10 @@
               <w:t>muestra</w:t>
             </w:r>
             <w:r>
-              <w:t xml:space="preserve"> los siguientes datos del pedido elegido</w:t>
+              <w:t xml:space="preserve"> los siguientes </w:t>
+            </w:r>
+            <w:r>
+              <w:t>datos del pedido elegido</w:t>
             </w:r>
             <w:r>
               <w:t>:</w:t>
@@ -1907,7 +1856,10 @@
               <w:t>Viajante</w:t>
             </w:r>
             <w:r>
-              <w:t>, estado, motivo de estado, fecha estimada</w:t>
+              <w:t>, estado</w:t>
+            </w:r>
+            <w:r>
+              <w:t>, fecha estimada</w:t>
             </w:r>
             <w:r>
               <w:t xml:space="preserve"> de entrega, fecha de salida</w:t>
@@ -1916,19 +1868,28 @@
               <w:t>,</w:t>
             </w:r>
             <w:r>
-              <w:t xml:space="preserve"> empleado responsable, domicilio de envío, cliente, </w:t>
-            </w:r>
-            <w:r>
-              <w:t xml:space="preserve">fecha de cancelación, descuento, importe total </w:t>
+              <w:t xml:space="preserve"> domicilio de envío, cliente, </w:t>
+            </w:r>
+            <w:r>
+              <w:t>fecha de cancelación</w:t>
+            </w:r>
+            <w:r>
+              <w:t xml:space="preserve">, descuento, importe total </w:t>
+            </w:r>
+            <w:r>
+              <w:t>y una tab</w:t>
+            </w:r>
+            <w:r>
+              <w:t xml:space="preserve">la con los detalles del pedido con código, marca, modelo, tamaño, color y precio unitario, cantidad </w:t>
+            </w:r>
+            <w:r>
+              <w:t xml:space="preserve">pedida </w:t>
+            </w:r>
+            <w:r>
+              <w:t>y subtotal.</w:t>
             </w:r>
             <w:bookmarkStart w:id="1" w:name="_GoBack"/>
             <w:bookmarkEnd w:id="1"/>
-            <w:r>
-              <w:t>y una tab</w:t>
-            </w:r>
-            <w:r>
-              <w:t>la con los detalles del pedido con código, marca, modelo, tamaño, color y precio unitario, cantidad disponible y subtotal.</w:t>
-            </w:r>
           </w:p>
         </w:tc>
         <w:tc>
@@ -2025,7 +1986,6 @@
               <w:rPr>
                 <w:b/>
               </w:rPr>
-              <w:lastRenderedPageBreak/>
               <w:t>Observaciones:</w:t>
             </w:r>
           </w:p>
@@ -2170,6 +2130,7 @@
               <w:rPr>
                 <w:b/>
               </w:rPr>
+              <w:lastRenderedPageBreak/>
               <w:t>Asociaciones de Inclusión:</w:t>
             </w:r>
           </w:p>

--- a/trunk/02. Modelado de Requerimientos/Modelo de Casos De Uso/Trazos/Ventas/Pedido/282_Consultar_Pedido.docx
+++ b/trunk/02. Modelado de Requerimientos/Modelo de Casos De Uso/Trazos/Ventas/Pedido/282_Consultar_Pedido.docx
@@ -1,14 +1,14 @@
 
 <file path=word/document.xml><?xml version="1.0" encoding="utf-8"?>
-<w:document xmlns:wpc="http://schemas.microsoft.com/office/word/2010/wordprocessingCanvas" xmlns:mc="http://schemas.openxmlformats.org/markup-compatibility/2006" xmlns:o="urn:schemas-microsoft-com:office:office" xmlns:r="http://schemas.openxmlformats.org/officeDocument/2006/relationships" xmlns:m="http://schemas.openxmlformats.org/officeDocument/2006/math" xmlns:v="urn:schemas-microsoft-com:vml" xmlns:wp14="http://schemas.microsoft.com/office/word/2010/wordprocessingDrawing" xmlns:wp="http://schemas.openxmlformats.org/drawingml/2006/wordprocessingDrawing" xmlns:w10="urn:schemas-microsoft-com:office:word" xmlns:w="http://schemas.openxmlformats.org/wordprocessingml/2006/main" xmlns:w14="http://schemas.microsoft.com/office/word/2010/wordml" xmlns:wpg="http://schemas.microsoft.com/office/word/2010/wordprocessingGroup" xmlns:wpi="http://schemas.microsoft.com/office/word/2010/wordprocessingInk" xmlns:wne="http://schemas.microsoft.com/office/word/2006/wordml" xmlns:wps="http://schemas.microsoft.com/office/word/2010/wordprocessingShape" mc:Ignorable="w14 wp14">
+<w:document xmlns:ve="http://schemas.openxmlformats.org/markup-compatibility/2006" xmlns:o="urn:schemas-microsoft-com:office:office" xmlns:r="http://schemas.openxmlformats.org/officeDocument/2006/relationships" xmlns:m="http://schemas.openxmlformats.org/officeDocument/2006/math" xmlns:v="urn:schemas-microsoft-com:vml" xmlns:wp="http://schemas.openxmlformats.org/drawingml/2006/wordprocessingDrawing" xmlns:w10="urn:schemas-microsoft-com:office:word" xmlns:w="http://schemas.openxmlformats.org/wordprocessingml/2006/main" xmlns:wne="http://schemas.microsoft.com/office/word/2006/wordml">
   <w:body>
     <w:tbl>
       <w:tblPr>
-        <w:tblStyle w:val="Tablaconcuadrcula"/>
+        <w:tblStyle w:val="TableGrid"/>
         <w:tblW w:w="8472" w:type="dxa"/>
         <w:tblInd w:w="250" w:type="dxa"/>
         <w:tblLayout w:type="fixed"/>
-        <w:tblLook w:val="04A0" w:firstRow="1" w:lastRow="0" w:firstColumn="1" w:lastColumn="0" w:noHBand="0" w:noVBand="1"/>
+        <w:tblLook w:val="04A0"/>
       </w:tblPr>
       <w:tblGrid>
         <w:gridCol w:w="1809"/>
@@ -1303,7 +1303,7 @@
           </w:tcPr>
           <w:p>
             <w:pPr>
-              <w:pStyle w:val="Prrafodelista"/>
+              <w:pStyle w:val="ListParagraph"/>
               <w:numPr>
                 <w:ilvl w:val="0"/>
                 <w:numId w:val="1"/>
@@ -1377,7 +1377,7 @@
           </w:tcPr>
           <w:p>
             <w:pPr>
-              <w:pStyle w:val="Prrafodelista"/>
+              <w:pStyle w:val="ListParagraph"/>
               <w:numPr>
                 <w:ilvl w:val="0"/>
                 <w:numId w:val="1"/>
@@ -1456,7 +1456,7 @@
           </w:tcPr>
           <w:p>
             <w:pPr>
-              <w:pStyle w:val="Prrafodelista"/>
+              <w:pStyle w:val="ListParagraph"/>
               <w:numPr>
                 <w:ilvl w:val="0"/>
                 <w:numId w:val="3"/>
@@ -1491,7 +1491,13 @@
               <w:rPr>
                 <w:i/>
               </w:rPr>
-              <w:t>Consultar Pedido</w:t>
+              <w:t>Consultar Pedid</w:t>
+            </w:r>
+            <w:r>
+              <w:rPr>
+                <w:i/>
+              </w:rPr>
+              <w:t>o.</w:t>
             </w:r>
           </w:p>
         </w:tc>
@@ -1508,7 +1514,7 @@
           </w:tcPr>
           <w:p>
             <w:pPr>
-              <w:pStyle w:val="Prrafodelista"/>
+              <w:pStyle w:val="ListParagraph"/>
               <w:ind w:left="230"/>
             </w:pPr>
           </w:p>
@@ -1531,7 +1537,7 @@
           </w:tcPr>
           <w:p>
             <w:pPr>
-              <w:pStyle w:val="Prrafodelista"/>
+              <w:pStyle w:val="ListParagraph"/>
               <w:numPr>
                 <w:ilvl w:val="0"/>
                 <w:numId w:val="3"/>
@@ -1542,9 +1548,6 @@
               <w:t>El</w:t>
             </w:r>
             <w:r>
-              <w:t xml:space="preserve"> </w:t>
-            </w:r>
-            <w:r>
               <w:t>Sistema</w:t>
             </w:r>
             <w:r>
@@ -1583,7 +1586,7 @@
           </w:tcPr>
           <w:p>
             <w:pPr>
-              <w:pStyle w:val="Prrafodelista"/>
+              <w:pStyle w:val="ListParagraph"/>
               <w:ind w:left="230"/>
             </w:pPr>
           </w:p>
@@ -1606,7 +1609,7 @@
           </w:tcPr>
           <w:p>
             <w:pPr>
-              <w:pStyle w:val="Prrafodelista"/>
+              <w:pStyle w:val="ListParagraph"/>
               <w:numPr>
                 <w:ilvl w:val="0"/>
                 <w:numId w:val="3"/>
@@ -1640,7 +1643,7 @@
           </w:tcPr>
           <w:p>
             <w:pPr>
-              <w:pStyle w:val="Prrafodelista"/>
+              <w:pStyle w:val="ListParagraph"/>
               <w:numPr>
                 <w:ilvl w:val="1"/>
                 <w:numId w:val="3"/>
@@ -1663,7 +1666,7 @@
           </w:p>
           <w:p>
             <w:pPr>
-              <w:pStyle w:val="Prrafodelista"/>
+              <w:pStyle w:val="ListParagraph"/>
               <w:numPr>
                 <w:ilvl w:val="2"/>
                 <w:numId w:val="3"/>
@@ -1695,7 +1698,7 @@
           </w:tcPr>
           <w:p>
             <w:pPr>
-              <w:pStyle w:val="Prrafodelista"/>
+              <w:pStyle w:val="ListParagraph"/>
               <w:numPr>
                 <w:ilvl w:val="0"/>
                 <w:numId w:val="3"/>
@@ -1732,7 +1735,7 @@
           </w:tcPr>
           <w:p>
             <w:pPr>
-              <w:pStyle w:val="Prrafodelista"/>
+              <w:pStyle w:val="ListParagraph"/>
               <w:ind w:left="230"/>
             </w:pPr>
           </w:p>
@@ -1755,7 +1758,7 @@
           </w:tcPr>
           <w:p>
             <w:pPr>
-              <w:pStyle w:val="Prrafodelista"/>
+              <w:pStyle w:val="ListParagraph"/>
               <w:numPr>
                 <w:ilvl w:val="0"/>
                 <w:numId w:val="3"/>
@@ -1792,7 +1795,7 @@
           </w:tcPr>
           <w:p>
             <w:pPr>
-              <w:pStyle w:val="Prrafodelista"/>
+              <w:pStyle w:val="ListParagraph"/>
               <w:ind w:left="230"/>
             </w:pPr>
           </w:p>
@@ -1815,7 +1818,7 @@
           </w:tcPr>
           <w:p>
             <w:pPr>
-              <w:pStyle w:val="Prrafodelista"/>
+              <w:pStyle w:val="ListParagraph"/>
               <w:numPr>
                 <w:ilvl w:val="0"/>
                 <w:numId w:val="3"/>
@@ -1829,24 +1832,21 @@
               <w:t>Sistema</w:t>
             </w:r>
             <w:r>
+              <w:t>muestra</w:t>
+            </w:r>
+            <w:r>
+              <w:t xml:space="preserve"> los siguientes </w:t>
+            </w:r>
+            <w:r>
+              <w:t>datos del pedido elegido</w:t>
+            </w:r>
+            <w:r>
+              <w:t>:</w:t>
+            </w:r>
+            <w:r>
               <w:t xml:space="preserve"> </w:t>
             </w:r>
             <w:r>
-              <w:t>muestra</w:t>
-            </w:r>
-            <w:r>
-              <w:t xml:space="preserve"> los siguientes </w:t>
-            </w:r>
-            <w:r>
-              <w:t>datos del pedido elegido</w:t>
-            </w:r>
-            <w:r>
-              <w:t>:</w:t>
-            </w:r>
-            <w:r>
-              <w:t xml:space="preserve"> </w:t>
-            </w:r>
-            <w:r>
               <w:t>número</w:t>
             </w:r>
             <w:r>
@@ -1871,7 +1871,7 @@
               <w:t xml:space="preserve"> domicilio de envío, cliente, </w:t>
             </w:r>
             <w:r>
-              <w:t>fecha de cancelación</w:t>
+              <w:t>estado</w:t>
             </w:r>
             <w:r>
               <w:t xml:space="preserve">, descuento, importe total </w:t>
@@ -1880,13 +1880,25 @@
               <w:t>y una tab</w:t>
             </w:r>
             <w:r>
-              <w:t xml:space="preserve">la con los detalles del pedido con código, marca, modelo, tamaño, color y precio unitario, cantidad </w:t>
+              <w:t>la con los detalles del pedido con códig</w:t>
+            </w:r>
+            <w:r>
+              <w:t xml:space="preserve">o, marca, modelo, tamaño, color, categoría </w:t>
+            </w:r>
+            <w:r>
+              <w:t xml:space="preserve">y precio unitario, cantidad </w:t>
             </w:r>
             <w:r>
               <w:t xml:space="preserve">pedida </w:t>
             </w:r>
             <w:r>
-              <w:t>y subtotal.</w:t>
+              <w:t>y</w:t>
+            </w:r>
+            <w:r>
+              <w:t xml:space="preserve"> total</w:t>
+            </w:r>
+            <w:r>
+              <w:t>.</w:t>
             </w:r>
             <w:bookmarkStart w:id="1" w:name="_GoBack"/>
             <w:bookmarkEnd w:id="1"/>
@@ -1905,7 +1917,7 @@
           </w:tcPr>
           <w:p>
             <w:pPr>
-              <w:pStyle w:val="Prrafodelista"/>
+              <w:pStyle w:val="ListParagraph"/>
               <w:ind w:left="230"/>
             </w:pPr>
           </w:p>
@@ -1928,7 +1940,7 @@
           </w:tcPr>
           <w:p>
             <w:pPr>
-              <w:pStyle w:val="Prrafodelista"/>
+              <w:pStyle w:val="ListParagraph"/>
               <w:numPr>
                 <w:ilvl w:val="0"/>
                 <w:numId w:val="3"/>
@@ -1956,7 +1968,7 @@
           </w:tcPr>
           <w:p>
             <w:pPr>
-              <w:pStyle w:val="Prrafodelista"/>
+              <w:pStyle w:val="ListParagraph"/>
               <w:ind w:left="230"/>
             </w:pPr>
           </w:p>
@@ -2314,7 +2326,7 @@
 </file>
 
 <file path=word/numbering.xml><?xml version="1.0" encoding="utf-8"?>
-<w:numbering xmlns:wpc="http://schemas.microsoft.com/office/word/2010/wordprocessingCanvas" xmlns:mc="http://schemas.openxmlformats.org/markup-compatibility/2006" xmlns:o="urn:schemas-microsoft-com:office:office" xmlns:r="http://schemas.openxmlformats.org/officeDocument/2006/relationships" xmlns:m="http://schemas.openxmlformats.org/officeDocument/2006/math" xmlns:v="urn:schemas-microsoft-com:vml" xmlns:wp14="http://schemas.microsoft.com/office/word/2010/wordprocessingDrawing" xmlns:wp="http://schemas.openxmlformats.org/drawingml/2006/wordprocessingDrawing" xmlns:w10="urn:schemas-microsoft-com:office:word" xmlns:w="http://schemas.openxmlformats.org/wordprocessingml/2006/main" xmlns:w14="http://schemas.microsoft.com/office/word/2010/wordml" xmlns:wpg="http://schemas.microsoft.com/office/word/2010/wordprocessingGroup" xmlns:wpi="http://schemas.microsoft.com/office/word/2010/wordprocessingInk" xmlns:wne="http://schemas.microsoft.com/office/word/2006/wordml" xmlns:wps="http://schemas.microsoft.com/office/word/2010/wordprocessingShape" mc:Ignorable="w14 wp14">
+<w:numbering xmlns:ve="http://schemas.openxmlformats.org/markup-compatibility/2006" xmlns:o="urn:schemas-microsoft-com:office:office" xmlns:r="http://schemas.openxmlformats.org/officeDocument/2006/relationships" xmlns:m="http://schemas.openxmlformats.org/officeDocument/2006/math" xmlns:v="urn:schemas-microsoft-com:vml" xmlns:wp="http://schemas.openxmlformats.org/drawingml/2006/wordprocessingDrawing" xmlns:w10="urn:schemas-microsoft-com:office:word" xmlns:w="http://schemas.openxmlformats.org/wordprocessingml/2006/main" xmlns:wne="http://schemas.microsoft.com/office/word/2006/wordml">
   <w:abstractNum w:abstractNumId="0">
     <w:nsid w:val="14C032BE"/>
     <w:multiLevelType w:val="hybridMultilevel"/>
@@ -2676,7 +2688,7 @@
 </file>
 
 <file path=word/styles.xml><?xml version="1.0" encoding="utf-8"?>
-<w:styles xmlns:mc="http://schemas.openxmlformats.org/markup-compatibility/2006" xmlns:r="http://schemas.openxmlformats.org/officeDocument/2006/relationships" xmlns:w="http://schemas.openxmlformats.org/wordprocessingml/2006/main" xmlns:w14="http://schemas.microsoft.com/office/word/2010/wordml" mc:Ignorable="w14">
+<w:styles xmlns:r="http://schemas.openxmlformats.org/officeDocument/2006/relationships" xmlns:w="http://schemas.openxmlformats.org/wordprocessingml/2006/main">
   <w:docDefaults>
     <w:rPrDefault>
       <w:rPr>
@@ -2836,17 +2848,18 @@
     <w:qFormat/>
     <w:rsid w:val="005637A1"/>
   </w:style>
-  <w:style w:type="character" w:default="1" w:styleId="Fuentedeprrafopredeter">
+  <w:style w:type="character" w:default="1" w:styleId="DefaultParagraphFont">
     <w:name w:val="Default Paragraph Font"/>
     <w:uiPriority w:val="1"/>
     <w:semiHidden/>
     <w:unhideWhenUsed/>
   </w:style>
-  <w:style w:type="table" w:default="1" w:styleId="Tablanormal">
+  <w:style w:type="table" w:default="1" w:styleId="TableNormal">
     <w:name w:val="Normal Table"/>
     <w:uiPriority w:val="99"/>
     <w:semiHidden/>
     <w:unhideWhenUsed/>
+    <w:qFormat/>
     <w:tblPr>
       <w:tblInd w:w="0" w:type="dxa"/>
       <w:tblCellMar>
@@ -2857,15 +2870,15 @@
       </w:tblCellMar>
     </w:tblPr>
   </w:style>
-  <w:style w:type="numbering" w:default="1" w:styleId="Sinlista">
+  <w:style w:type="numbering" w:default="1" w:styleId="NoList">
     <w:name w:val="No List"/>
     <w:uiPriority w:val="99"/>
     <w:semiHidden/>
     <w:unhideWhenUsed/>
   </w:style>
-  <w:style w:type="table" w:styleId="Tablaconcuadrcula">
+  <w:style w:type="table" w:styleId="TableGrid">
     <w:name w:val="Table Grid"/>
-    <w:basedOn w:val="Tablanormal"/>
+    <w:basedOn w:val="TableNormal"/>
     <w:uiPriority w:val="59"/>
     <w:rsid w:val="00D842C6"/>
     <w:pPr>
@@ -2889,7 +2902,7 @@
       </w:tblCellMar>
     </w:tblPr>
   </w:style>
-  <w:style w:type="paragraph" w:styleId="Prrafodelista">
+  <w:style w:type="paragraph" w:styleId="ListParagraph">
     <w:name w:val="List Paragraph"/>
     <w:basedOn w:val="Normal"/>
     <w:uiPriority w:val="34"/>
